--- a/src/resources/content/Listings/PN.docx
+++ b/src/resources/content/Listings/PN.docx
@@ -1,11 +1,15 @@
 
 <file path=word/document.xml><?xml version="1.0" encoding="utf-8"?>
-<w:document xmlns:wpc="http://schemas.microsoft.com/office/word/2010/wordprocessingCanvas" xmlns:cx="http://schemas.microsoft.com/office/drawing/2014/chartex" xmlns:cx1="http://schemas.microsoft.com/office/drawing/2015/9/8/chartex" xmlns:cx2="http://schemas.microsoft.com/office/drawing/2015/10/21/chartex" xmlns:cx3="http://schemas.microsoft.com/office/drawing/2016/5/9/chartex" xmlns:cx4="http://schemas.microsoft.com/office/drawing/2016/5/10/chartex" xmlns:cx5="http://schemas.microsoft.com/office/drawing/2016/5/11/chartex" xmlns:cx6="http://schemas.microsoft.com/office/drawing/2016/5/12/chartex" xmlns:cx7="http://schemas.microsoft.com/office/drawing/2016/5/13/chartex" xmlns:cx8="http://schemas.microsoft.com/office/drawing/2016/5/14/chartex" xmlns:mc="http://schemas.openxmlformats.org/markup-compatibility/2006" xmlns:aink="http://schemas.microsoft.com/office/drawing/2016/ink" xmlns:am3d="http://schemas.microsoft.com/office/drawing/2017/model3d" xmlns:o="urn:schemas-microsoft-com:office:office" xmlns:r="http://schemas.openxmlformats.org/officeDocument/2006/relationships" xmlns:m="http://schemas.openxmlformats.org/officeDocument/2006/math" xmlns:v="urn:schemas-microsoft-com:vml" xmlns:wp14="http://schemas.microsoft.com/office/word/2010/wordprocessingDrawing" xmlns:wp="http://schemas.openxmlformats.org/drawingml/2006/wordprocessingDrawing" xmlns:w10="urn:schemas-microsoft-com:office:word" xmlns:w="http://schemas.openxmlformats.org/wordprocessingml/2006/main" xmlns:w14="http://schemas.microsoft.com/office/word/2010/wordml" xmlns:w15="http://schemas.microsoft.com/office/word/2012/wordml" xmlns:w16cid="http://schemas.microsoft.com/office/word/2016/wordml/cid" xmlns:w16se="http://schemas.microsoft.com/office/word/2015/wordml/symex" xmlns:wpg="http://schemas.microsoft.com/office/word/2010/wordprocessingGroup" xmlns:wpi="http://schemas.microsoft.com/office/word/2010/wordprocessingInk" xmlns:wne="http://schemas.microsoft.com/office/word/2006/wordml" xmlns:wps="http://schemas.microsoft.com/office/word/2010/wordprocessingShape" mc:Ignorable="w14 w15 w16se w16cid wp14">
+<w:document xmlns:o="urn:schemas-microsoft-com:office:office" xmlns:r="http://schemas.openxmlformats.org/officeDocument/2006/relationships" xmlns:v="urn:schemas-microsoft-com:vml" xmlns:w="http://schemas.openxmlformats.org/wordprocessingml/2006/main" xmlns:w10="urn:schemas-microsoft-com:office:word" xmlns:wp="http://schemas.openxmlformats.org/drawingml/2006/wordprocessingDrawing" xmlns:wps="http://schemas.microsoft.com/office/word/2010/wordprocessingShape" xmlns:wpg="http://schemas.microsoft.com/office/word/2010/wordprocessingGroup" xmlns:mc="http://schemas.openxmlformats.org/markup-compatibility/2006" xmlns:wp14="http://schemas.microsoft.com/office/word/2010/wordprocessingDrawing" xmlns:w14="http://schemas.microsoft.com/office/word/2010/wordml" mc:Ignorable="w14 wp14">
   <w:body>
     <w:p>
-      <w:r>
-        <w:rPr>
-          <w:rStyle w:val="lrzxr"/>
+      <w:pPr>
+        <w:pStyle w:val="Normal"/>
+        <w:rPr/>
+      </w:pPr>
+      <w:r>
+        <w:rPr>
+          <w:rStyle w:val="Lrzxr"/>
           <w:b/>
           <w:sz w:val="24"/>
           <w:szCs w:val="24"/>
@@ -14,7 +18,7 @@
       </w:r>
       <w:r>
         <w:rPr>
-          <w:rStyle w:val="lrzxr"/>
+          <w:rStyle w:val="Lrzxr"/>
           <w:sz w:val="24"/>
           <w:szCs w:val="24"/>
         </w:rPr>
@@ -22,9 +26,13 @@
       </w:r>
     </w:p>
     <w:p>
-      <w:r>
-        <w:rPr>
-          <w:rStyle w:val="lrzxr"/>
+      <w:pPr>
+        <w:pStyle w:val="Normal"/>
+        <w:rPr/>
+      </w:pPr>
+      <w:r>
+        <w:rPr>
+          <w:rStyle w:val="Lrzxr"/>
           <w:sz w:val="24"/>
           <w:szCs w:val="24"/>
         </w:rPr>
@@ -32,99 +40,47 @@
       </w:r>
     </w:p>
     <w:p>
-      <w:r>
-        <w:rPr>
-          <w:rStyle w:val="lrzxr"/>
-          <w:sz w:val="24"/>
-          <w:szCs w:val="24"/>
-        </w:rPr>
-        <w:t xml:space="preserve">##Fruit </w:t>
-      </w:r>
-      <w:r>
-        <w:rPr>
-          <w:rStyle w:val="lrzxr"/>
-          <w:sz w:val="24"/>
-          <w:szCs w:val="24"/>
-        </w:rPr>
-        <w:t>and</w:t>
-      </w:r>
-      <w:r>
-        <w:rPr>
-          <w:rStyle w:val="lrzxr"/>
-          <w:sz w:val="24"/>
-          <w:szCs w:val="24"/>
-        </w:rPr>
-        <w:t xml:space="preserve"> Forest Plants ##Plantation Crop Plants ##Flowering </w:t>
-      </w:r>
-      <w:r>
-        <w:rPr>
-          <w:rStyle w:val="lrzxr"/>
-          <w:sz w:val="24"/>
-          <w:szCs w:val="24"/>
-        </w:rPr>
-        <w:t>and</w:t>
-      </w:r>
-      <w:r>
-        <w:rPr>
-          <w:rStyle w:val="lrzxr"/>
-          <w:sz w:val="24"/>
-          <w:szCs w:val="24"/>
-        </w:rPr>
-        <w:t xml:space="preserve"> Ornamental Plants ##Bonsai </w:t>
-      </w:r>
-      <w:r>
-        <w:rPr>
-          <w:rStyle w:val="lrzxr"/>
-          <w:sz w:val="24"/>
-          <w:szCs w:val="24"/>
-        </w:rPr>
-        <w:t>and</w:t>
-      </w:r>
-      <w:r>
-        <w:rPr>
-          <w:rStyle w:val="lrzxr"/>
-          <w:sz w:val="24"/>
-          <w:szCs w:val="24"/>
-        </w:rPr>
-        <w:t xml:space="preserve"> Indoor Plants ##Vegetable </w:t>
-      </w:r>
-      <w:r>
-        <w:rPr>
-          <w:rStyle w:val="lrzxr"/>
-          <w:sz w:val="24"/>
-          <w:szCs w:val="24"/>
-        </w:rPr>
-        <w:t xml:space="preserve">Seedlings </w:t>
-      </w:r>
-      <w:r>
-        <w:rPr>
-          <w:rStyle w:val="lrzxr"/>
-          <w:sz w:val="24"/>
-          <w:szCs w:val="24"/>
-        </w:rPr>
-        <w:t>Nursery ##Terrace Gardening &amp; Landscaping</w:t>
-      </w:r>
-    </w:p>
-    <w:p>
-      <w:pPr>
-        <w:rPr>
-          <w:rStyle w:val="lrzxr"/>
-          <w:sz w:val="24"/>
-          <w:szCs w:val="24"/>
-        </w:rPr>
-      </w:pPr>
-    </w:p>
-    <w:p>
-      <w:pPr>
-        <w:rPr>
-          <w:rStyle w:val="lrzxr"/>
-          <w:sz w:val="24"/>
-          <w:szCs w:val="24"/>
-        </w:rPr>
-      </w:pPr>
-      <w:r>
-        <w:rPr>
-          <w:rStyle w:val="lrzxr"/>
+      <w:pPr>
+        <w:pStyle w:val="Normal"/>
+        <w:rPr/>
+      </w:pPr>
+      <w:r>
+        <w:rPr>
+          <w:rStyle w:val="Lrzxr"/>
+          <w:sz w:val="24"/>
+          <w:szCs w:val="24"/>
+        </w:rPr>
+        <w:t>##Fruit and Forest Plants ##Plantation Crop Plants ##Flowering and Ornamental Plants ##Bonsai and Indoor Plants ##Vegetable Seedlings Nursery ##Terrace Gardening &amp; Landscaping</w:t>
+      </w:r>
+    </w:p>
+    <w:p>
+      <w:pPr>
+        <w:pStyle w:val="Normal"/>
+        <w:rPr>
+          <w:rStyle w:val="Lrzxr"/>
+          <w:sz w:val="24"/>
+          <w:szCs w:val="24"/>
+        </w:rPr>
+      </w:pPr>
+      <w:r>
+        <w:rPr>
+          <w:sz w:val="24"/>
+          <w:szCs w:val="24"/>
+        </w:rPr>
+      </w:r>
+    </w:p>
+    <w:p>
+      <w:pPr>
+        <w:pStyle w:val="Normal"/>
+        <w:rPr>
+          <w:rStyle w:val="Lrzxr"/>
+          <w:sz w:val="24"/>
+          <w:szCs w:val="24"/>
+        </w:rPr>
+      </w:pPr>
+      <w:r>
+        <w:rPr>
+          <w:rStyle w:val="Lrzxr"/>
           <w:sz w:val="24"/>
           <w:szCs w:val="24"/>
         </w:rPr>
@@ -132,92 +88,18 @@
       </w:r>
     </w:p>
     <w:p>
-      <w:r>
-        <w:rPr>
-          <w:sz w:val="24"/>
-          <w:szCs w:val="24"/>
-        </w:rPr>
-        <w:t xml:space="preserve">##Office: </w:t>
-      </w:r>
-      <w:proofErr w:type="spellStart"/>
-      <w:r>
-        <w:rPr>
-          <w:sz w:val="24"/>
-          <w:szCs w:val="24"/>
-        </w:rPr>
-        <w:t>Giridath</w:t>
-      </w:r>
-      <w:proofErr w:type="spellEnd"/>
-      <w:r>
-        <w:rPr>
-          <w:sz w:val="24"/>
-          <w:szCs w:val="24"/>
-        </w:rPr>
-        <w:t xml:space="preserve">, Behind </w:t>
-      </w:r>
-      <w:proofErr w:type="spellStart"/>
-      <w:r>
-        <w:rPr>
-          <w:sz w:val="24"/>
-          <w:szCs w:val="24"/>
-        </w:rPr>
-        <w:t>Nityananda</w:t>
-      </w:r>
-      <w:proofErr w:type="spellEnd"/>
-      <w:r>
-        <w:rPr>
-          <w:sz w:val="24"/>
-          <w:szCs w:val="24"/>
-        </w:rPr>
-        <w:t xml:space="preserve"> Matha, </w:t>
-      </w:r>
-      <w:proofErr w:type="spellStart"/>
-      <w:r>
-        <w:rPr>
-          <w:sz w:val="24"/>
-          <w:szCs w:val="24"/>
-        </w:rPr>
-        <w:t>Marathikoppa</w:t>
-      </w:r>
-      <w:proofErr w:type="spellEnd"/>
-      <w:r>
-        <w:rPr>
-          <w:sz w:val="24"/>
-          <w:szCs w:val="24"/>
-        </w:rPr>
-        <w:t xml:space="preserve"> Road, Sirsi, Uttara Kannada 581402, Karnataka, India. ##Nursery: Islur, Hubballi Road, Sirsi </w:t>
-      </w:r>
-      <w:r>
-        <w:rPr>
-          <w:sz w:val="24"/>
-          <w:szCs w:val="24"/>
-        </w:rPr>
-        <w:t>##</w:t>
-      </w:r>
-      <w:r>
-        <w:rPr>
-          <w:sz w:val="24"/>
-          <w:szCs w:val="24"/>
-        </w:rPr>
-        <w:t xml:space="preserve">Phone: +91 8384 237424, +91 9449999791, +91 9448408620 </w:t>
-      </w:r>
-      <w:r>
-        <w:rPr>
-          <w:sz w:val="24"/>
-          <w:szCs w:val="24"/>
-        </w:rPr>
-        <w:t>##</w:t>
-      </w:r>
-      <w:bookmarkStart w:id="0" w:name="_GoBack"/>
-      <w:bookmarkEnd w:id="0"/>
-      <w:r>
-        <w:rPr>
-          <w:sz w:val="24"/>
-          <w:szCs w:val="24"/>
-        </w:rPr>
-        <w:t xml:space="preserve">Email: </w:t>
-      </w:r>
-      <w:hyperlink r:id="rId4">
+      <w:pPr>
+        <w:pStyle w:val="Normal"/>
+        <w:rPr/>
+      </w:pPr>
+      <w:r>
+        <w:rPr>
+          <w:sz w:val="24"/>
+          <w:szCs w:val="24"/>
+        </w:rPr>
+        <w:t xml:space="preserve">##Office: Giridath, Behind Nityananda Matha, Marathikoppa Road, Sirsi, Uttara Kannada 581402, Karnataka, India. ##Nursery: Islur, Hubballi Road, Sirsi ##Phone: +91 8384 237424, +91 9449999791, +91 9448408620 ##Email: </w:t>
+      </w:r>
+      <w:hyperlink r:id="rId2">
         <w:r>
           <w:rPr>
             <w:rStyle w:val="InternetLink"/>
@@ -234,7 +116,7 @@
         </w:rPr>
         <w:t xml:space="preserve"> ##Business type: Horticultural nursery and Landscape works ##Specialty: All types of ornamental plants, Plantation crop plants like Arecanut, coconut, Fruits like mango, sapota, spices and medicinal plants ##Contact person: DR. Nagaraja D Bhat ##Website: </w:t>
       </w:r>
-      <w:hyperlink r:id="rId5">
+      <w:hyperlink r:id="rId3">
         <w:r>
           <w:rPr>
             <w:rStyle w:val="InternetLink"/>
@@ -247,14 +129,22 @@
     </w:p>
     <w:p>
       <w:pPr>
-        <w:rPr>
-          <w:sz w:val="24"/>
-          <w:szCs w:val="24"/>
-        </w:rPr>
-      </w:pPr>
-    </w:p>
-    <w:p>
-      <w:pPr>
+        <w:pStyle w:val="Normal"/>
+        <w:rPr>
+          <w:sz w:val="24"/>
+          <w:szCs w:val="24"/>
+        </w:rPr>
+      </w:pPr>
+      <w:r>
+        <w:rPr>
+          <w:sz w:val="24"/>
+          <w:szCs w:val="24"/>
+        </w:rPr>
+      </w:r>
+    </w:p>
+    <w:p>
+      <w:pPr>
+        <w:pStyle w:val="Normal"/>
         <w:rPr>
           <w:bCs/>
           <w:sz w:val="24"/>
@@ -271,6 +161,10 @@
       </w:r>
     </w:p>
     <w:p>
+      <w:pPr>
+        <w:pStyle w:val="Normal"/>
+        <w:rPr/>
+      </w:pPr>
       <w:r>
         <w:rPr>
           <w:bCs/>
@@ -284,41 +178,9 @@
           <w:sz w:val="24"/>
           <w:szCs w:val="24"/>
         </w:rPr>
-        <w:t xml:space="preserve">, </w:t>
-      </w:r>
-      <w:proofErr w:type="spellStart"/>
-      <w:r>
-        <w:rPr>
-          <w:sz w:val="24"/>
-          <w:szCs w:val="24"/>
-        </w:rPr>
-        <w:t>Karadagere</w:t>
-      </w:r>
-      <w:proofErr w:type="spellEnd"/>
-      <w:r>
-        <w:rPr>
-          <w:sz w:val="24"/>
-          <w:szCs w:val="24"/>
-        </w:rPr>
-        <w:t xml:space="preserve"> Kaval, Post: </w:t>
-      </w:r>
-      <w:proofErr w:type="spellStart"/>
-      <w:r>
-        <w:rPr>
-          <w:sz w:val="24"/>
-          <w:szCs w:val="24"/>
-        </w:rPr>
-        <w:t>Chikkasarangi</w:t>
-      </w:r>
-      <w:proofErr w:type="spellEnd"/>
-      <w:r>
-        <w:rPr>
-          <w:sz w:val="24"/>
-          <w:szCs w:val="24"/>
-        </w:rPr>
-        <w:t xml:space="preserve">, Ta &amp; Dist: Tumakur, Karnataka, India ##Phone: +91 9980290951, 9108010034, Email: </w:t>
-      </w:r>
-      <w:hyperlink r:id="rId6">
+        <w:t xml:space="preserve">, Karadagere Kaval, Post: Chikkasarangi, Ta &amp; Dist: Tumakur 572118, Karnataka, India ##Phone: +91 9980290951, 9108010034, Email: </w:t>
+      </w:r>
+      <w:hyperlink r:id="rId4">
         <w:r>
           <w:rPr>
             <w:rStyle w:val="InternetLink"/>
@@ -335,7 +197,7 @@
         </w:rPr>
         <w:t xml:space="preserve">, </w:t>
       </w:r>
-      <w:hyperlink r:id="rId7">
+      <w:hyperlink r:id="rId5">
         <w:r>
           <w:rPr>
             <w:rStyle w:val="InternetLink"/>
@@ -350,36 +212,153 @@
           <w:sz w:val="24"/>
           <w:szCs w:val="24"/>
         </w:rPr>
-        <w:t xml:space="preserve"> ##Business type: Horticulture Nursery, Horticulture Consultancy, Floriculture under Poly house ##Specialty: Tissue culture banana plants, Pomegranate, Mango and other fruit plants. ##Contact Person: DR. Ramachandra Hegde, M.Sc. Agri (Horticulture) ##Website: www.</w:t>
-      </w:r>
-    </w:p>
-    <w:p>
-      <w:pPr>
-        <w:rPr>
-          <w:sz w:val="24"/>
-          <w:szCs w:val="24"/>
-        </w:rPr>
-      </w:pPr>
-    </w:p>
-    <w:p>
-      <w:pPr>
-        <w:rPr>
-          <w:rStyle w:val="lrzxr"/>
-          <w:sz w:val="24"/>
-          <w:szCs w:val="24"/>
-        </w:rPr>
-      </w:pPr>
-      <w:r>
-        <w:rPr>
-          <w:rStyle w:val="lrzxr"/>
-          <w:sz w:val="24"/>
-          <w:szCs w:val="24"/>
-        </w:rPr>
-        <w:t xml:space="preserve">$$/PN/003/Nadakatti Farms </w:t>
-      </w:r>
-    </w:p>
-    <w:p>
-      <w:pPr>
+        <w:t xml:space="preserve"> ##Business type: Horticulture Nursery, Horticulture Consultancy, Floriculture under Poly house ##Specialty: Tissue culture banana plants, Pomegranate, Mango and other fruit plants. ##Contact Person: DR. Ramachandra Hegde, M.Sc. Agri (Horticulture) ##Website: </w:t>
+      </w:r>
+      <w:hyperlink r:id="rId6">
+        <w:r>
+          <w:rPr>
+            <w:rStyle w:val="InternetLink"/>
+            <w:sz w:val="24"/>
+            <w:szCs w:val="24"/>
+          </w:rPr>
+          <w:t>www.akshayaagro.in</w:t>
+        </w:r>
+      </w:hyperlink>
+      <w:r>
+        <w:rPr>
+          <w:sz w:val="24"/>
+          <w:szCs w:val="24"/>
+        </w:rPr>
+        <w:t xml:space="preserve"> </w:t>
+      </w:r>
+    </w:p>
+    <w:p>
+      <w:pPr>
+        <w:pStyle w:val="Normal"/>
+        <w:rPr/>
+      </w:pPr>
+      <w:r>
+        <w:rPr/>
+      </w:r>
+    </w:p>
+    <w:p>
+      <w:pPr>
+        <w:pStyle w:val="Normal"/>
+        <w:rPr>
+          <w:sz w:val="24"/>
+          <w:szCs w:val="24"/>
+        </w:rPr>
+      </w:pPr>
+      <w:r>
+        <w:rPr>
+          <w:sz w:val="24"/>
+          <w:szCs w:val="24"/>
+        </w:rPr>
+        <w:t>$$/PN/003/Global Garden</w:t>
+      </w:r>
+    </w:p>
+    <w:p>
+      <w:pPr>
+        <w:pStyle w:val="Normal"/>
+        <w:rPr/>
+      </w:pPr>
+      <w:r>
+        <w:rPr>
+          <w:sz w:val="24"/>
+          <w:szCs w:val="24"/>
+        </w:rPr>
+        <w:t>##</w:t>
+      </w:r>
+      <w:r>
+        <w:rPr>
+          <w:rFonts w:cs="Calibri" w:cstheme="minorHAnsi"/>
+          <w:sz w:val="24"/>
+          <w:szCs w:val="24"/>
+        </w:rPr>
+        <w:t xml:space="preserve">Global Garden, Office: No. 4, Near Water Tank, SBI Colony, Opposite New Bus Stand, Pune-Bengaluru Road, Dharwad 580008, Karnataka, India ## ##Nursery: Global Garden, Kalaghatgi Road, Behind Police Training College, Near Pragati Vidyalaya, Dharwad, Karnataka, India ##Phone: +91 836 2746045, +91 9483362758 Email: </w:t>
+      </w:r>
+      <w:hyperlink r:id="rId7">
+        <w:r>
+          <w:rPr>
+            <w:rStyle w:val="InternetLink"/>
+            <w:rFonts w:cs="Calibri" w:cstheme="minorHAnsi"/>
+            <w:sz w:val="24"/>
+            <w:szCs w:val="24"/>
+          </w:rPr>
+          <w:t>globalgarden@rediffmail.com</w:t>
+        </w:r>
+      </w:hyperlink>
+      <w:r>
+        <w:rPr>
+          <w:rFonts w:cs="Calibri" w:cstheme="minorHAnsi"/>
+          <w:sz w:val="24"/>
+          <w:szCs w:val="24"/>
+        </w:rPr>
+        <w:t xml:space="preserve"> ##Business Type: Horticulture Plant Nursery, Horticulture Consultancy, Landscape Designing, Establishment and Maintenance ##Contact Person: DR. Manjunath Hegde</w:t>
+      </w:r>
+    </w:p>
+    <w:p>
+      <w:pPr>
+        <w:pStyle w:val="Normal"/>
+        <w:rPr>
+          <w:sz w:val="24"/>
+          <w:szCs w:val="24"/>
+        </w:rPr>
+      </w:pPr>
+      <w:r>
+        <w:rPr>
+          <w:sz w:val="24"/>
+          <w:szCs w:val="24"/>
+        </w:rPr>
+      </w:r>
+    </w:p>
+    <w:p>
+      <w:pPr>
+        <w:pStyle w:val="Normal"/>
+        <w:rPr>
+          <w:rStyle w:val="Lrzxr"/>
+          <w:sz w:val="24"/>
+          <w:szCs w:val="24"/>
+        </w:rPr>
+      </w:pPr>
+      <w:r>
+        <w:rPr/>
+      </w:r>
+    </w:p>
+    <w:p>
+      <w:pPr>
+        <w:pStyle w:val="Normal"/>
+        <w:rPr>
+          <w:rStyle w:val="Lrzxr"/>
+          <w:sz w:val="24"/>
+          <w:szCs w:val="24"/>
+        </w:rPr>
+      </w:pPr>
+      <w:r>
+        <w:rPr/>
+      </w:r>
+    </w:p>
+    <w:p>
+      <w:pPr>
+        <w:pStyle w:val="Normal"/>
+        <w:rPr>
+          <w:rStyle w:val="Lrzxr"/>
+          <w:sz w:val="24"/>
+          <w:szCs w:val="24"/>
+        </w:rPr>
+      </w:pPr>
+      <w:r>
+        <w:rPr>
+          <w:rStyle w:val="Lrzxr"/>
+          <w:sz w:val="24"/>
+          <w:szCs w:val="24"/>
+        </w:rPr>
+        <w:t xml:space="preserve">$$/PN/013/Nadakatti Farms </w:t>
+      </w:r>
+    </w:p>
+    <w:p>
+      <w:pPr>
+        <w:pStyle w:val="Normal"/>
         <w:rPr>
           <w:sz w:val="24"/>
           <w:szCs w:val="24"/>
@@ -394,7 +373,7 @@
       </w:r>
       <w:r>
         <w:rPr>
-          <w:rStyle w:val="lrzxr"/>
+          <w:rStyle w:val="Lrzxr"/>
           <w:sz w:val="24"/>
           <w:szCs w:val="24"/>
         </w:rPr>
@@ -409,7 +388,7 @@
       </w:r>
       <w:r>
         <w:rPr>
-          <w:rStyle w:val="lrzxr"/>
+          <w:rStyle w:val="Lrzxr"/>
           <w:sz w:val="24"/>
           <w:szCs w:val="24"/>
         </w:rPr>
@@ -425,55 +404,85 @@
     </w:p>
     <w:p>
       <w:pPr>
-        <w:rPr>
-          <w:sz w:val="24"/>
-          <w:szCs w:val="24"/>
-        </w:rPr>
-      </w:pPr>
-    </w:p>
-    <w:p>
-      <w:pPr>
-        <w:rPr>
-          <w:sz w:val="24"/>
-          <w:szCs w:val="24"/>
-        </w:rPr>
-      </w:pPr>
-    </w:p>
-    <w:p/>
+        <w:pStyle w:val="Normal"/>
+        <w:rPr>
+          <w:sz w:val="24"/>
+          <w:szCs w:val="24"/>
+        </w:rPr>
+      </w:pPr>
+      <w:r>
+        <w:rPr>
+          <w:sz w:val="24"/>
+          <w:szCs w:val="24"/>
+        </w:rPr>
+      </w:r>
+    </w:p>
+    <w:p>
+      <w:pPr>
+        <w:pStyle w:val="Normal"/>
+        <w:rPr>
+          <w:sz w:val="24"/>
+          <w:szCs w:val="24"/>
+        </w:rPr>
+      </w:pPr>
+      <w:r>
+        <w:rPr>
+          <w:sz w:val="24"/>
+          <w:szCs w:val="24"/>
+        </w:rPr>
+      </w:r>
+    </w:p>
+    <w:p>
+      <w:pPr>
+        <w:pStyle w:val="Normal"/>
+        <w:widowControl/>
+        <w:bidi w:val="0"/>
+        <w:spacing w:lineRule="auto" w:line="259" w:before="0" w:after="160"/>
+        <w:jc w:val="left"/>
+        <w:rPr/>
+      </w:pPr>
+      <w:r>
+        <w:rPr/>
+      </w:r>
+    </w:p>
     <w:sectPr>
+      <w:type w:val="nextPage"/>
       <w:pgSz w:w="11906" w:h="16838"/>
-      <w:pgMar w:top="1440" w:right="1440" w:bottom="1440" w:left="1440" w:header="0" w:footer="0" w:gutter="0"/>
-      <w:cols w:space="720"/>
-      <w:formProt w:val="0"/>
-      <w:docGrid w:linePitch="360" w:charSpace="4096"/>
+      <w:pgMar w:left="1440" w:right="1440" w:header="0" w:top="1440" w:footer="0" w:bottom="1440" w:gutter="0"/>
+      <w:pgNumType w:fmt="decimal"/>
+      <w:formProt w:val="false"/>
+      <w:textDirection w:val="lrTb"/>
+      <w:docGrid w:type="default" w:linePitch="360" w:charSpace="4096"/>
     </w:sectPr>
   </w:body>
 </w:document>
 </file>
 
 <file path=word/styles.xml><?xml version="1.0" encoding="utf-8"?>
-<w:styles xmlns:mc="http://schemas.openxmlformats.org/markup-compatibility/2006" xmlns:r="http://schemas.openxmlformats.org/officeDocument/2006/relationships" xmlns:w="http://schemas.openxmlformats.org/wordprocessingml/2006/main" xmlns:w14="http://schemas.microsoft.com/office/word/2010/wordml" xmlns:w15="http://schemas.microsoft.com/office/word/2012/wordml" xmlns:w16cid="http://schemas.microsoft.com/office/word/2016/wordml/cid" xmlns:w16se="http://schemas.microsoft.com/office/word/2015/wordml/symex" mc:Ignorable="w14 w15 w16se w16cid">
+<w:styles xmlns:w="http://schemas.openxmlformats.org/wordprocessingml/2006/main" xmlns:w14="http://schemas.microsoft.com/office/word/2010/wordml" xmlns:mc="http://schemas.openxmlformats.org/markup-compatibility/2006" mc:Ignorable="w14">
   <w:docDefaults>
     <w:rPrDefault>
       <w:rPr>
-        <w:rFonts w:asciiTheme="minorHAnsi" w:eastAsiaTheme="minorHAnsi" w:hAnsiTheme="minorHAnsi" w:cstheme="minorBidi"/>
+        <w:rFonts w:ascii="Calibri" w:hAnsi="Calibri" w:eastAsia="Calibri" w:cs="" w:asciiTheme="minorHAnsi" w:cstheme="minorBidi" w:eastAsiaTheme="minorHAnsi" w:hAnsiTheme="minorHAnsi"/>
         <w:szCs w:val="22"/>
         <w:lang w:val="en-IN" w:eastAsia="en-US" w:bidi="ar-SA"/>
       </w:rPr>
     </w:rPrDefault>
-    <w:pPrDefault/>
+    <w:pPrDefault>
+      <w:pPr/>
+    </w:pPrDefault>
   </w:docDefaults>
   <w:latentStyles w:defLockedState="0" w:defUIPriority="99" w:defSemiHidden="0" w:defUnhideWhenUsed="0" w:defQFormat="0" w:count="375">
     <w:lsdException w:name="Normal" w:uiPriority="0" w:qFormat="1"/>
     <w:lsdException w:name="heading 1" w:uiPriority="9" w:qFormat="1"/>
-    <w:lsdException w:name="heading 2" w:semiHidden="1" w:uiPriority="9" w:unhideWhenUsed="1" w:qFormat="1"/>
-    <w:lsdException w:name="heading 3" w:semiHidden="1" w:uiPriority="9" w:unhideWhenUsed="1" w:qFormat="1"/>
-    <w:lsdException w:name="heading 4" w:semiHidden="1" w:uiPriority="9" w:unhideWhenUsed="1" w:qFormat="1"/>
-    <w:lsdException w:name="heading 5" w:semiHidden="1" w:uiPriority="9" w:unhideWhenUsed="1" w:qFormat="1"/>
-    <w:lsdException w:name="heading 6" w:semiHidden="1" w:uiPriority="9" w:unhideWhenUsed="1" w:qFormat="1"/>
-    <w:lsdException w:name="heading 7" w:semiHidden="1" w:uiPriority="9" w:unhideWhenUsed="1" w:qFormat="1"/>
-    <w:lsdException w:name="heading 8" w:semiHidden="1" w:uiPriority="9" w:unhideWhenUsed="1" w:qFormat="1"/>
-    <w:lsdException w:name="heading 9" w:semiHidden="1" w:uiPriority="9" w:unhideWhenUsed="1" w:qFormat="1"/>
+    <w:lsdException w:name="heading 2" w:uiPriority="9" w:semiHidden="1" w:unhideWhenUsed="1" w:qFormat="1"/>
+    <w:lsdException w:name="heading 3" w:uiPriority="9" w:semiHidden="1" w:unhideWhenUsed="1" w:qFormat="1"/>
+    <w:lsdException w:name="heading 4" w:uiPriority="9" w:semiHidden="1" w:unhideWhenUsed="1" w:qFormat="1"/>
+    <w:lsdException w:name="heading 5" w:uiPriority="9" w:semiHidden="1" w:unhideWhenUsed="1" w:qFormat="1"/>
+    <w:lsdException w:name="heading 6" w:uiPriority="9" w:semiHidden="1" w:unhideWhenUsed="1" w:qFormat="1"/>
+    <w:lsdException w:name="heading 7" w:uiPriority="9" w:semiHidden="1" w:unhideWhenUsed="1" w:qFormat="1"/>
+    <w:lsdException w:name="heading 8" w:uiPriority="9" w:semiHidden="1" w:unhideWhenUsed="1" w:qFormat="1"/>
+    <w:lsdException w:name="heading 9" w:uiPriority="9" w:semiHidden="1" w:unhideWhenUsed="1" w:qFormat="1"/>
     <w:lsdException w:name="index 1" w:semiHidden="1" w:unhideWhenUsed="1"/>
     <w:lsdException w:name="index 2" w:semiHidden="1" w:unhideWhenUsed="1"/>
     <w:lsdException w:name="index 3" w:semiHidden="1" w:unhideWhenUsed="1"/>
@@ -483,22 +492,22 @@
     <w:lsdException w:name="index 7" w:semiHidden="1" w:unhideWhenUsed="1"/>
     <w:lsdException w:name="index 8" w:semiHidden="1" w:unhideWhenUsed="1"/>
     <w:lsdException w:name="index 9" w:semiHidden="1" w:unhideWhenUsed="1"/>
-    <w:lsdException w:name="toc 1" w:semiHidden="1" w:uiPriority="39" w:unhideWhenUsed="1"/>
-    <w:lsdException w:name="toc 2" w:semiHidden="1" w:uiPriority="39" w:unhideWhenUsed="1"/>
-    <w:lsdException w:name="toc 3" w:semiHidden="1" w:uiPriority="39" w:unhideWhenUsed="1"/>
-    <w:lsdException w:name="toc 4" w:semiHidden="1" w:uiPriority="39" w:unhideWhenUsed="1"/>
-    <w:lsdException w:name="toc 5" w:semiHidden="1" w:uiPriority="39" w:unhideWhenUsed="1"/>
-    <w:lsdException w:name="toc 6" w:semiHidden="1" w:uiPriority="39" w:unhideWhenUsed="1"/>
-    <w:lsdException w:name="toc 7" w:semiHidden="1" w:uiPriority="39" w:unhideWhenUsed="1"/>
-    <w:lsdException w:name="toc 8" w:semiHidden="1" w:uiPriority="39" w:unhideWhenUsed="1"/>
-    <w:lsdException w:name="toc 9" w:semiHidden="1" w:uiPriority="39" w:unhideWhenUsed="1"/>
+    <w:lsdException w:name="toc 1" w:uiPriority="39" w:semiHidden="1" w:unhideWhenUsed="1"/>
+    <w:lsdException w:name="toc 2" w:uiPriority="39" w:semiHidden="1" w:unhideWhenUsed="1"/>
+    <w:lsdException w:name="toc 3" w:uiPriority="39" w:semiHidden="1" w:unhideWhenUsed="1"/>
+    <w:lsdException w:name="toc 4" w:uiPriority="39" w:semiHidden="1" w:unhideWhenUsed="1"/>
+    <w:lsdException w:name="toc 5" w:uiPriority="39" w:semiHidden="1" w:unhideWhenUsed="1"/>
+    <w:lsdException w:name="toc 6" w:uiPriority="39" w:semiHidden="1" w:unhideWhenUsed="1"/>
+    <w:lsdException w:name="toc 7" w:uiPriority="39" w:semiHidden="1" w:unhideWhenUsed="1"/>
+    <w:lsdException w:name="toc 8" w:uiPriority="39" w:semiHidden="1" w:unhideWhenUsed="1"/>
+    <w:lsdException w:name="toc 9" w:uiPriority="39" w:semiHidden="1" w:unhideWhenUsed="1"/>
     <w:lsdException w:name="Normal Indent" w:semiHidden="1" w:unhideWhenUsed="1"/>
     <w:lsdException w:name="footnote text" w:semiHidden="1" w:unhideWhenUsed="1"/>
     <w:lsdException w:name="annotation text" w:semiHidden="1" w:unhideWhenUsed="1"/>
     <w:lsdException w:name="header" w:semiHidden="1" w:unhideWhenUsed="1"/>
     <w:lsdException w:name="footer" w:semiHidden="1" w:unhideWhenUsed="1"/>
     <w:lsdException w:name="index heading" w:semiHidden="1" w:unhideWhenUsed="1"/>
-    <w:lsdException w:name="caption" w:semiHidden="1" w:uiPriority="35" w:unhideWhenUsed="1" w:qFormat="1"/>
+    <w:lsdException w:name="caption" w:uiPriority="35" w:semiHidden="1" w:unhideWhenUsed="1" w:qFormat="1"/>
     <w:lsdException w:name="table of figures" w:semiHidden="1" w:unhideWhenUsed="1"/>
     <w:lsdException w:name="envelope address" w:semiHidden="1" w:unhideWhenUsed="1"/>
     <w:lsdException w:name="envelope return" w:semiHidden="1" w:unhideWhenUsed="1"/>
@@ -529,7 +538,7 @@
     <w:lsdException w:name="Title" w:uiPriority="10" w:qFormat="1"/>
     <w:lsdException w:name="Closing" w:semiHidden="1" w:unhideWhenUsed="1"/>
     <w:lsdException w:name="Signature" w:semiHidden="1" w:unhideWhenUsed="1"/>
-    <w:lsdException w:name="Default Paragraph Font" w:semiHidden="1" w:uiPriority="1" w:unhideWhenUsed="1"/>
+    <w:lsdException w:name="Default Paragraph Font" w:uiPriority="1" w:semiHidden="1" w:unhideWhenUsed="1"/>
     <w:lsdException w:name="Body Text" w:semiHidden="1" w:unhideWhenUsed="1"/>
     <w:lsdException w:name="Body Text Indent" w:semiHidden="1" w:unhideWhenUsed="1"/>
     <w:lsdException w:name="List Continue" w:semiHidden="1" w:unhideWhenUsed="1"/>
@@ -729,8 +738,8 @@
     <w:lsdException w:name="Subtle Reference" w:uiPriority="31" w:qFormat="1"/>
     <w:lsdException w:name="Intense Reference" w:uiPriority="32" w:qFormat="1"/>
     <w:lsdException w:name="Book Title" w:uiPriority="33" w:qFormat="1"/>
-    <w:lsdException w:name="Bibliography" w:semiHidden="1" w:uiPriority="37" w:unhideWhenUsed="1"/>
-    <w:lsdException w:name="TOC Heading" w:semiHidden="1" w:uiPriority="39" w:unhideWhenUsed="1" w:qFormat="1"/>
+    <w:lsdException w:name="Bibliography" w:uiPriority="37" w:semiHidden="1" w:unhideWhenUsed="1"/>
+    <w:lsdException w:name="TOC Heading" w:uiPriority="39" w:semiHidden="1" w:unhideWhenUsed="1" w:qFormat="1"/>
     <w:lsdException w:name="Plain Table 1" w:uiPriority="41"/>
     <w:lsdException w:name="Plain Table 2" w:uiPriority="42"/>
     <w:lsdException w:name="Plain Table 3" w:uiPriority="43"/>
@@ -840,22 +849,236 @@
     <w:lsdException w:name="Hashtag" w:semiHidden="1" w:unhideWhenUsed="1"/>
     <w:lsdException w:name="Unresolved Mention" w:semiHidden="1" w:unhideWhenUsed="1"/>
   </w:latentStyles>
-  <w:style w:type="paragraph" w:default="1" w:styleId="Normal">
+  <w:style w:type="paragraph" w:styleId="Normal" w:default="1">
     <w:name w:val="Normal"/>
     <w:qFormat/>
-    <w:rsid w:val="006850EB"/>
+    <w:rsid w:val="006850eb"/>
     <w:pPr>
-      <w:spacing w:after="160" w:line="259" w:lineRule="auto"/>
+      <w:widowControl/>
+      <w:bidi w:val="0"/>
+      <w:spacing w:lineRule="auto" w:line="259" w:before="0" w:after="160"/>
+      <w:jc w:val="left"/>
     </w:pPr>
     <w:rPr>
+      <w:rFonts w:ascii="Calibri" w:hAnsi="Calibri" w:eastAsia="Calibri" w:cs="" w:asciiTheme="minorHAnsi" w:cstheme="minorBidi" w:eastAsiaTheme="minorHAnsi" w:hAnsiTheme="minorHAnsi"/>
+      <w:color w:val="auto"/>
+      <w:kern w:val="0"/>
       <w:sz w:val="22"/>
-    </w:rPr>
-  </w:style>
-  <w:style w:type="character" w:default="1" w:styleId="DefaultParagraphFont">
+      <w:szCs w:val="22"/>
+      <w:lang w:val="en-IN" w:eastAsia="en-US" w:bidi="ar-SA"/>
+    </w:rPr>
+  </w:style>
+  <w:style w:type="paragraph" w:styleId="Heading3">
+    <w:name w:val="Heading 3"/>
+    <w:basedOn w:val="Normal"/>
+    <w:link w:val="Heading3Char"/>
+    <w:uiPriority w:val="9"/>
+    <w:qFormat/>
+    <w:rsid w:val="00e25121"/>
+    <w:pPr>
+      <w:spacing w:lineRule="auto" w:line="240" w:beforeAutospacing="1" w:afterAutospacing="1"/>
+      <w:outlineLvl w:val="2"/>
+    </w:pPr>
+    <w:rPr>
+      <w:rFonts w:ascii="Times New Roman" w:hAnsi="Times New Roman" w:eastAsia="Times New Roman" w:cs="Times New Roman"/>
+      <w:b/>
+      <w:bCs/>
+      <w:sz w:val="27"/>
+      <w:szCs w:val="27"/>
+      <w:lang w:eastAsia="en-IN"/>
+    </w:rPr>
+  </w:style>
+  <w:style w:type="character" w:styleId="DefaultParagraphFont" w:default="1">
     <w:name w:val="Default Paragraph Font"/>
     <w:uiPriority w:val="1"/>
     <w:semiHidden/>
     <w:unhideWhenUsed/>
+    <w:qFormat/>
+    <w:rPr/>
+  </w:style>
+  <w:style w:type="character" w:styleId="InternetLink">
+    <w:name w:val="Internet Link"/>
+    <w:basedOn w:val="DefaultParagraphFont"/>
+    <w:uiPriority w:val="99"/>
+    <w:unhideWhenUsed/>
+    <w:rsid w:val="00fc7c4a"/>
+    <w:rPr>
+      <w:color w:val="0563C1" w:themeColor="hyperlink"/>
+      <w:u w:val="single"/>
+    </w:rPr>
+  </w:style>
+  <w:style w:type="character" w:styleId="Lrzxr" w:customStyle="1">
+    <w:name w:val="lrzxr"/>
+    <w:basedOn w:val="DefaultParagraphFont"/>
+    <w:qFormat/>
+    <w:rsid w:val="006850eb"/>
+    <w:rPr/>
+  </w:style>
+  <w:style w:type="character" w:styleId="UnresolvedMention">
+    <w:name w:val="Unresolved Mention"/>
+    <w:basedOn w:val="DefaultParagraphFont"/>
+    <w:uiPriority w:val="99"/>
+    <w:semiHidden/>
+    <w:unhideWhenUsed/>
+    <w:qFormat/>
+    <w:rsid w:val="002b3982"/>
+    <w:rPr>
+      <w:color w:val="605E5C"/>
+      <w:shd w:fill="E1DFDD" w:val="clear"/>
+    </w:rPr>
+  </w:style>
+  <w:style w:type="character" w:styleId="ListLabel1" w:customStyle="1">
+    <w:name w:val="ListLabel 1"/>
+    <w:qFormat/>
+    <w:rPr>
+      <w:sz w:val="24"/>
+      <w:szCs w:val="24"/>
+    </w:rPr>
+  </w:style>
+  <w:style w:type="character" w:styleId="ListLabel2" w:customStyle="1">
+    <w:name w:val="ListLabel 2"/>
+    <w:qFormat/>
+    <w:rPr>
+      <w:sz w:val="24"/>
+      <w:szCs w:val="24"/>
+    </w:rPr>
+  </w:style>
+  <w:style w:type="character" w:styleId="ListLabel3" w:customStyle="1">
+    <w:name w:val="ListLabel 3"/>
+    <w:qFormat/>
+    <w:rPr>
+      <w:sz w:val="24"/>
+      <w:szCs w:val="24"/>
+    </w:rPr>
+  </w:style>
+  <w:style w:type="character" w:styleId="Heading3Char" w:customStyle="1">
+    <w:name w:val="Heading 3 Char"/>
+    <w:basedOn w:val="DefaultParagraphFont"/>
+    <w:link w:val="Heading3"/>
+    <w:uiPriority w:val="9"/>
+    <w:qFormat/>
+    <w:rsid w:val="00e25121"/>
+    <w:rPr>
+      <w:rFonts w:ascii="Times New Roman" w:hAnsi="Times New Roman" w:eastAsia="Times New Roman" w:cs="Times New Roman"/>
+      <w:b/>
+      <w:bCs/>
+      <w:sz w:val="27"/>
+      <w:szCs w:val="27"/>
+      <w:lang w:eastAsia="en-IN"/>
+    </w:rPr>
+  </w:style>
+  <w:style w:type="character" w:styleId="Go" w:customStyle="1">
+    <w:name w:val="go"/>
+    <w:basedOn w:val="DefaultParagraphFont"/>
+    <w:qFormat/>
+    <w:rsid w:val="00e25121"/>
+    <w:rPr/>
+  </w:style>
+  <w:style w:type="character" w:styleId="ListLabel4">
+    <w:name w:val="ListLabel 4"/>
+    <w:qFormat/>
+    <w:rPr>
+      <w:sz w:val="24"/>
+      <w:szCs w:val="24"/>
+    </w:rPr>
+  </w:style>
+  <w:style w:type="character" w:styleId="ListLabel5">
+    <w:name w:val="ListLabel 5"/>
+    <w:qFormat/>
+    <w:rPr>
+      <w:sz w:val="24"/>
+      <w:szCs w:val="24"/>
+    </w:rPr>
+  </w:style>
+  <w:style w:type="character" w:styleId="ListLabel6">
+    <w:name w:val="ListLabel 6"/>
+    <w:qFormat/>
+    <w:rPr>
+      <w:rFonts w:cs="Calibri" w:cstheme="minorHAnsi"/>
+      <w:sz w:val="24"/>
+      <w:szCs w:val="24"/>
+    </w:rPr>
+  </w:style>
+  <w:style w:type="paragraph" w:styleId="Heading" w:customStyle="1">
+    <w:name w:val="Heading"/>
+    <w:basedOn w:val="Normal"/>
+    <w:next w:val="TextBody"/>
+    <w:qFormat/>
+    <w:pPr>
+      <w:keepNext w:val="true"/>
+      <w:spacing w:before="240" w:after="120"/>
+    </w:pPr>
+    <w:rPr>
+      <w:rFonts w:ascii="DejaVu Sans" w:hAnsi="DejaVu Sans" w:eastAsia="DejaVu Sans" w:cs="Akshar Unicode"/>
+      <w:sz w:val="28"/>
+      <w:szCs w:val="28"/>
+    </w:rPr>
+  </w:style>
+  <w:style w:type="paragraph" w:styleId="TextBody">
+    <w:name w:val="Body Text"/>
+    <w:basedOn w:val="Normal"/>
+    <w:pPr>
+      <w:spacing w:lineRule="auto" w:line="276" w:before="0" w:after="140"/>
+    </w:pPr>
+    <w:rPr/>
+  </w:style>
+  <w:style w:type="paragraph" w:styleId="List">
+    <w:name w:val="List"/>
+    <w:basedOn w:val="TextBody"/>
+    <w:pPr/>
+    <w:rPr>
+      <w:rFonts w:cs="Akshar Unicode"/>
+    </w:rPr>
+  </w:style>
+  <w:style w:type="paragraph" w:styleId="Caption">
+    <w:name w:val="Caption"/>
+    <w:basedOn w:val="Normal"/>
+    <w:qFormat/>
+    <w:pPr>
+      <w:suppressLineNumbers/>
+      <w:spacing w:before="120" w:after="120"/>
+    </w:pPr>
+    <w:rPr>
+      <w:rFonts w:cs="Akshar Unicode"/>
+      <w:i/>
+      <w:iCs/>
+      <w:sz w:val="24"/>
+      <w:szCs w:val="24"/>
+    </w:rPr>
+  </w:style>
+  <w:style w:type="paragraph" w:styleId="Index" w:customStyle="1">
+    <w:name w:val="Index"/>
+    <w:basedOn w:val="Normal"/>
+    <w:qFormat/>
+    <w:pPr>
+      <w:suppressLineNumbers/>
+    </w:pPr>
+    <w:rPr>
+      <w:rFonts w:cs="Akshar Unicode"/>
+    </w:rPr>
+  </w:style>
+  <w:style w:type="paragraph" w:styleId="Caption1">
+    <w:name w:val="caption"/>
+    <w:basedOn w:val="Normal"/>
+    <w:qFormat/>
+    <w:pPr>
+      <w:suppressLineNumbers/>
+      <w:spacing w:before="120" w:after="120"/>
+    </w:pPr>
+    <w:rPr>
+      <w:rFonts w:cs="Akshar Unicode"/>
+      <w:i/>
+      <w:iCs/>
+      <w:sz w:val="24"/>
+      <w:szCs w:val="24"/>
+    </w:rPr>
+  </w:style>
+  <w:style w:type="numbering" w:styleId="NoList" w:default="1">
+    <w:name w:val="No List"/>
+    <w:uiPriority w:val="99"/>
+    <w:semiHidden/>
+    <w:unhideWhenUsed/>
+    <w:qFormat/>
   </w:style>
   <w:style w:type="table" w:default="1" w:styleId="TableNormal">
     <w:name w:val="Normal Table"/>
@@ -871,122 +1094,6 @@
         <w:right w:w="108" w:type="dxa"/>
       </w:tblCellMar>
     </w:tblPr>
-  </w:style>
-  <w:style w:type="numbering" w:default="1" w:styleId="NoList">
-    <w:name w:val="No List"/>
-    <w:uiPriority w:val="99"/>
-    <w:semiHidden/>
-    <w:unhideWhenUsed/>
-  </w:style>
-  <w:style w:type="character" w:customStyle="1" w:styleId="InternetLink">
-    <w:name w:val="Internet Link"/>
-    <w:basedOn w:val="DefaultParagraphFont"/>
-    <w:uiPriority w:val="99"/>
-    <w:unhideWhenUsed/>
-    <w:rsid w:val="006850EB"/>
-    <w:rPr>
-      <w:color w:val="0563C1" w:themeColor="hyperlink"/>
-      <w:u w:val="single"/>
-    </w:rPr>
-  </w:style>
-  <w:style w:type="character" w:customStyle="1" w:styleId="lrzxr">
-    <w:name w:val="lrzxr"/>
-    <w:basedOn w:val="DefaultParagraphFont"/>
-    <w:qFormat/>
-    <w:rsid w:val="006850EB"/>
-  </w:style>
-  <w:style w:type="character" w:styleId="UnresolvedMention">
-    <w:name w:val="Unresolved Mention"/>
-    <w:basedOn w:val="DefaultParagraphFont"/>
-    <w:uiPriority w:val="99"/>
-    <w:semiHidden/>
-    <w:unhideWhenUsed/>
-    <w:qFormat/>
-    <w:rsid w:val="002B3982"/>
-    <w:rPr>
-      <w:color w:val="605E5C"/>
-      <w:shd w:val="clear" w:color="auto" w:fill="E1DFDD"/>
-    </w:rPr>
-  </w:style>
-  <w:style w:type="character" w:customStyle="1" w:styleId="ListLabel1">
-    <w:name w:val="ListLabel 1"/>
-    <w:qFormat/>
-    <w:rPr>
-      <w:sz w:val="24"/>
-      <w:szCs w:val="24"/>
-    </w:rPr>
-  </w:style>
-  <w:style w:type="character" w:customStyle="1" w:styleId="ListLabel2">
-    <w:name w:val="ListLabel 2"/>
-    <w:qFormat/>
-    <w:rPr>
-      <w:sz w:val="24"/>
-      <w:szCs w:val="24"/>
-    </w:rPr>
-  </w:style>
-  <w:style w:type="character" w:customStyle="1" w:styleId="ListLabel3">
-    <w:name w:val="ListLabel 3"/>
-    <w:qFormat/>
-    <w:rPr>
-      <w:sz w:val="24"/>
-      <w:szCs w:val="24"/>
-    </w:rPr>
-  </w:style>
-  <w:style w:type="paragraph" w:customStyle="1" w:styleId="Heading">
-    <w:name w:val="Heading"/>
-    <w:basedOn w:val="Normal"/>
-    <w:next w:val="BodyText"/>
-    <w:qFormat/>
-    <w:pPr>
-      <w:keepNext/>
-      <w:spacing w:before="240" w:after="120"/>
-    </w:pPr>
-    <w:rPr>
-      <w:rFonts w:ascii="DejaVu Sans" w:eastAsia="DejaVu Sans" w:hAnsi="DejaVu Sans" w:cs="Akshar Unicode"/>
-      <w:sz w:val="28"/>
-      <w:szCs w:val="28"/>
-    </w:rPr>
-  </w:style>
-  <w:style w:type="paragraph" w:styleId="BodyText">
-    <w:name w:val="Body Text"/>
-    <w:basedOn w:val="Normal"/>
-    <w:pPr>
-      <w:spacing w:after="140" w:line="276" w:lineRule="auto"/>
-    </w:pPr>
-  </w:style>
-  <w:style w:type="paragraph" w:styleId="List">
-    <w:name w:val="List"/>
-    <w:basedOn w:val="BodyText"/>
-    <w:rPr>
-      <w:rFonts w:cs="Akshar Unicode"/>
-    </w:rPr>
-  </w:style>
-  <w:style w:type="paragraph" w:styleId="Caption">
-    <w:name w:val="caption"/>
-    <w:basedOn w:val="Normal"/>
-    <w:qFormat/>
-    <w:pPr>
-      <w:suppressLineNumbers/>
-      <w:spacing w:before="120" w:after="120"/>
-    </w:pPr>
-    <w:rPr>
-      <w:rFonts w:cs="Akshar Unicode"/>
-      <w:i/>
-      <w:iCs/>
-      <w:sz w:val="24"/>
-      <w:szCs w:val="24"/>
-    </w:rPr>
-  </w:style>
-  <w:style w:type="paragraph" w:customStyle="1" w:styleId="Index">
-    <w:name w:val="Index"/>
-    <w:basedOn w:val="Normal"/>
-    <w:qFormat/>
-    <w:pPr>
-      <w:suppressLineNumbers/>
-    </w:pPr>
-    <w:rPr>
-      <w:rFonts w:cs="Akshar Unicode"/>
-    </w:rPr>
   </w:style>
 </w:styles>
 </file>

--- a/src/resources/content/Listings/PN.docx
+++ b/src/resources/content/Listings/PN.docx
@@ -145,19 +145,23 @@
     <w:p>
       <w:pPr>
         <w:pStyle w:val="Normal"/>
+        <w:rPr/>
+      </w:pPr>
+      <w:r>
         <w:rPr>
           <w:bCs/>
           <w:sz w:val="24"/>
           <w:szCs w:val="24"/>
         </w:rPr>
-      </w:pPr>
+        <w:t xml:space="preserve">$$/PN/002/Akshaya Agro Services </w:t>
+      </w:r>
       <w:r>
         <w:rPr>
           <w:bCs/>
           <w:sz w:val="24"/>
           <w:szCs w:val="24"/>
         </w:rPr>
-        <w:t>$$/PN/002/Akshaya Agro Services</w:t>
+        <w:t>[premium]</w:t>
       </w:r>
     </w:p>
     <w:p>
@@ -322,7 +326,10 @@
         </w:rPr>
       </w:pPr>
       <w:r>
-        <w:rPr/>
+        <w:rPr>
+          <w:sz w:val="24"/>
+          <w:szCs w:val="24"/>
+        </w:rPr>
       </w:r>
     </w:p>
     <w:p>
@@ -335,7 +342,10 @@
         </w:rPr>
       </w:pPr>
       <w:r>
-        <w:rPr/>
+        <w:rPr>
+          <w:sz w:val="24"/>
+          <w:szCs w:val="24"/>
+        </w:rPr>
       </w:r>
     </w:p>
     <w:p>
@@ -999,6 +1009,23 @@
       <w:szCs w:val="24"/>
     </w:rPr>
   </w:style>
+  <w:style w:type="character" w:styleId="ListLabel7">
+    <w:name w:val="ListLabel 7"/>
+    <w:qFormat/>
+    <w:rPr>
+      <w:sz w:val="24"/>
+      <w:szCs w:val="24"/>
+    </w:rPr>
+  </w:style>
+  <w:style w:type="character" w:styleId="ListLabel8">
+    <w:name w:val="ListLabel 8"/>
+    <w:qFormat/>
+    <w:rPr>
+      <w:rFonts w:cs="Calibri" w:cstheme="minorHAnsi"/>
+      <w:sz w:val="24"/>
+      <w:szCs w:val="24"/>
+    </w:rPr>
+  </w:style>
   <w:style w:type="paragraph" w:styleId="Heading" w:customStyle="1">
     <w:name w:val="Heading"/>
     <w:basedOn w:val="Normal"/>

--- a/src/resources/content/Listings/PN.docx
+++ b/src/resources/content/Listings/PN.docx
@@ -1,15 +1,11 @@
 
 <file path=word/document.xml><?xml version="1.0" encoding="utf-8"?>
-<w:document xmlns:o="urn:schemas-microsoft-com:office:office" xmlns:r="http://schemas.openxmlformats.org/officeDocument/2006/relationships" xmlns:v="urn:schemas-microsoft-com:vml" xmlns:w="http://schemas.openxmlformats.org/wordprocessingml/2006/main" xmlns:w10="urn:schemas-microsoft-com:office:word" xmlns:wp="http://schemas.openxmlformats.org/drawingml/2006/wordprocessingDrawing" xmlns:wps="http://schemas.microsoft.com/office/word/2010/wordprocessingShape" xmlns:wpg="http://schemas.microsoft.com/office/word/2010/wordprocessingGroup" xmlns:mc="http://schemas.openxmlformats.org/markup-compatibility/2006" xmlns:wp14="http://schemas.microsoft.com/office/word/2010/wordprocessingDrawing" xmlns:w14="http://schemas.microsoft.com/office/word/2010/wordml" mc:Ignorable="w14 wp14">
+<w:document xmlns:wpc="http://schemas.microsoft.com/office/word/2010/wordprocessingCanvas" xmlns:cx="http://schemas.microsoft.com/office/drawing/2014/chartex" xmlns:cx1="http://schemas.microsoft.com/office/drawing/2015/9/8/chartex" xmlns:cx2="http://schemas.microsoft.com/office/drawing/2015/10/21/chartex" xmlns:cx3="http://schemas.microsoft.com/office/drawing/2016/5/9/chartex" xmlns:cx4="http://schemas.microsoft.com/office/drawing/2016/5/10/chartex" xmlns:cx5="http://schemas.microsoft.com/office/drawing/2016/5/11/chartex" xmlns:cx6="http://schemas.microsoft.com/office/drawing/2016/5/12/chartex" xmlns:cx7="http://schemas.microsoft.com/office/drawing/2016/5/13/chartex" xmlns:cx8="http://schemas.microsoft.com/office/drawing/2016/5/14/chartex" xmlns:mc="http://schemas.openxmlformats.org/markup-compatibility/2006" xmlns:aink="http://schemas.microsoft.com/office/drawing/2016/ink" xmlns:am3d="http://schemas.microsoft.com/office/drawing/2017/model3d" xmlns:o="urn:schemas-microsoft-com:office:office" xmlns:r="http://schemas.openxmlformats.org/officeDocument/2006/relationships" xmlns:m="http://schemas.openxmlformats.org/officeDocument/2006/math" xmlns:v="urn:schemas-microsoft-com:vml" xmlns:wp14="http://schemas.microsoft.com/office/word/2010/wordprocessingDrawing" xmlns:wp="http://schemas.openxmlformats.org/drawingml/2006/wordprocessingDrawing" xmlns:w10="urn:schemas-microsoft-com:office:word" xmlns:w="http://schemas.openxmlformats.org/wordprocessingml/2006/main" xmlns:w14="http://schemas.microsoft.com/office/word/2010/wordml" xmlns:w15="http://schemas.microsoft.com/office/word/2012/wordml" xmlns:w16cid="http://schemas.microsoft.com/office/word/2016/wordml/cid" xmlns:w16se="http://schemas.microsoft.com/office/word/2015/wordml/symex" xmlns:wpg="http://schemas.microsoft.com/office/word/2010/wordprocessingGroup" xmlns:wpi="http://schemas.microsoft.com/office/word/2010/wordprocessingInk" xmlns:wne="http://schemas.microsoft.com/office/word/2006/wordml" xmlns:wps="http://schemas.microsoft.com/office/word/2010/wordprocessingShape" mc:Ignorable="w14 w15 w16se w16cid wp14">
   <w:body>
     <w:p>
-      <w:pPr>
-        <w:pStyle w:val="Normal"/>
-        <w:rPr/>
-      </w:pPr>
-      <w:r>
-        <w:rPr>
-          <w:rStyle w:val="Lrzxr"/>
+      <w:r>
+        <w:rPr>
+          <w:rStyle w:val="lrzxr"/>
           <w:b/>
           <w:sz w:val="24"/>
           <w:szCs w:val="24"/>
@@ -18,88 +14,208 @@
       </w:r>
       <w:r>
         <w:rPr>
-          <w:rStyle w:val="Lrzxr"/>
+          <w:rStyle w:val="lrzxr"/>
           <w:sz w:val="24"/>
           <w:szCs w:val="24"/>
         </w:rPr>
         <w:t>:</w:t>
+      </w:r>
+    </w:p>
+    <w:p>
+      <w:r>
+        <w:rPr>
+          <w:rStyle w:val="lrzxr"/>
+          <w:sz w:val="24"/>
+          <w:szCs w:val="24"/>
+        </w:rPr>
+        <w:t>$$/CAT/PN/Plant Nurseries</w:t>
+      </w:r>
+    </w:p>
+    <w:p>
+      <w:r>
+        <w:rPr>
+          <w:rStyle w:val="lrzxr"/>
+          <w:sz w:val="24"/>
+          <w:szCs w:val="24"/>
+        </w:rPr>
+        <w:t xml:space="preserve">##Fruit </w:t>
+      </w:r>
+      <w:r>
+        <w:rPr>
+          <w:rStyle w:val="lrzxr"/>
+          <w:sz w:val="24"/>
+          <w:szCs w:val="24"/>
+        </w:rPr>
+        <w:t>and</w:t>
+      </w:r>
+      <w:r>
+        <w:rPr>
+          <w:rStyle w:val="lrzxr"/>
+          <w:sz w:val="24"/>
+          <w:szCs w:val="24"/>
+        </w:rPr>
+        <w:t xml:space="preserve"> Forest Plants ##Plantation Crop Plants ##Flowering </w:t>
+      </w:r>
+      <w:r>
+        <w:rPr>
+          <w:rStyle w:val="lrzxr"/>
+          <w:sz w:val="24"/>
+          <w:szCs w:val="24"/>
+        </w:rPr>
+        <w:t>and</w:t>
+      </w:r>
+      <w:r>
+        <w:rPr>
+          <w:rStyle w:val="lrzxr"/>
+          <w:sz w:val="24"/>
+          <w:szCs w:val="24"/>
+        </w:rPr>
+        <w:t xml:space="preserve"> Ornamental Plants ##Bonsai </w:t>
+      </w:r>
+      <w:r>
+        <w:rPr>
+          <w:rStyle w:val="lrzxr"/>
+          <w:sz w:val="24"/>
+          <w:szCs w:val="24"/>
+        </w:rPr>
+        <w:t>and</w:t>
+      </w:r>
+      <w:r>
+        <w:rPr>
+          <w:rStyle w:val="lrzxr"/>
+          <w:sz w:val="24"/>
+          <w:szCs w:val="24"/>
+        </w:rPr>
+        <w:t xml:space="preserve"> Indoor Plants ##Vegetable </w:t>
+      </w:r>
+      <w:r>
+        <w:rPr>
+          <w:rStyle w:val="lrzxr"/>
+          <w:sz w:val="24"/>
+          <w:szCs w:val="24"/>
+        </w:rPr>
+        <w:t xml:space="preserve">Seedlings </w:t>
+      </w:r>
+      <w:r>
+        <w:rPr>
+          <w:rStyle w:val="lrzxr"/>
+          <w:sz w:val="24"/>
+          <w:szCs w:val="24"/>
+        </w:rPr>
+        <w:t>Nursery ##Terrace Gardening &amp; Landscaping</w:t>
       </w:r>
     </w:p>
     <w:p>
       <w:pPr>
-        <w:pStyle w:val="Normal"/>
-        <w:rPr/>
+        <w:rPr>
+          <w:rStyle w:val="lrzxr"/>
+          <w:sz w:val="24"/>
+          <w:szCs w:val="24"/>
+        </w:rPr>
       </w:pPr>
-      <w:r>
-        <w:rPr>
-          <w:rStyle w:val="Lrzxr"/>
-          <w:sz w:val="24"/>
-          <w:szCs w:val="24"/>
-        </w:rPr>
-        <w:t>$$/CAT/PN/Plant Nurseries</w:t>
-      </w:r>
     </w:p>
     <w:p>
       <w:pPr>
-        <w:pStyle w:val="Normal"/>
-        <w:rPr/>
+        <w:rPr>
+          <w:rStyle w:val="lrzxr"/>
+          <w:sz w:val="24"/>
+          <w:szCs w:val="24"/>
+        </w:rPr>
       </w:pPr>
       <w:r>
         <w:rPr>
-          <w:rStyle w:val="Lrzxr"/>
-          <w:sz w:val="24"/>
-          <w:szCs w:val="24"/>
-        </w:rPr>
-        <w:t>##Fruit and Forest Plants ##Plantation Crop Plants ##Flowering and Ornamental Plants ##Bonsai and Indoor Plants ##Vegetable Seedlings Nursery ##Terrace Gardening &amp; Landscaping</w:t>
+          <w:rStyle w:val="lrzxr"/>
+          <w:sz w:val="24"/>
+          <w:szCs w:val="24"/>
+        </w:rPr>
+        <w:t>$$/PN/001/Sasya Horticulture Nursery [premium]</w:t>
       </w:r>
     </w:p>
     <w:p>
-      <w:pPr>
-        <w:pStyle w:val="Normal"/>
-        <w:rPr>
-          <w:rStyle w:val="Lrzxr"/>
-          <w:sz w:val="24"/>
-          <w:szCs w:val="24"/>
-        </w:rPr>
-      </w:pPr>
-      <w:r>
-        <w:rPr>
-          <w:sz w:val="24"/>
-          <w:szCs w:val="24"/>
-        </w:rPr>
-      </w:r>
-    </w:p>
-    <w:p>
-      <w:pPr>
-        <w:pStyle w:val="Normal"/>
-        <w:rPr>
-          <w:rStyle w:val="Lrzxr"/>
-          <w:sz w:val="24"/>
-          <w:szCs w:val="24"/>
-        </w:rPr>
-      </w:pPr>
-      <w:r>
-        <w:rPr>
-          <w:rStyle w:val="Lrzxr"/>
-          <w:sz w:val="24"/>
-          <w:szCs w:val="24"/>
-        </w:rPr>
-        <w:t>$$/PN/001/Sasya Horticulture Nursery [premium]</w:t>
-      </w:r>
-    </w:p>
-    <w:p>
-      <w:pPr>
-        <w:pStyle w:val="Normal"/>
-        <w:rPr/>
-      </w:pPr>
-      <w:r>
-        <w:rPr>
-          <w:sz w:val="24"/>
-          <w:szCs w:val="24"/>
-        </w:rPr>
-        <w:t xml:space="preserve">##Office: Giridath, Behind Nityananda Matha, Marathikoppa Road, Sirsi, Uttara Kannada 581402, Karnataka, India. ##Nursery: Islur, Hubballi Road, Sirsi ##Phone: +91 8384 237424, +91 9449999791, +91 9448408620 ##Email: </w:t>
-      </w:r>
-      <w:hyperlink r:id="rId2">
+      <w:r>
+        <w:rPr>
+          <w:sz w:val="24"/>
+          <w:szCs w:val="24"/>
+        </w:rPr>
+        <w:t xml:space="preserve">##Office: </w:t>
+      </w:r>
+      <w:proofErr w:type="spellStart"/>
+      <w:r>
+        <w:rPr>
+          <w:sz w:val="24"/>
+          <w:szCs w:val="24"/>
+        </w:rPr>
+        <w:t>Giridath</w:t>
+      </w:r>
+      <w:proofErr w:type="spellEnd"/>
+      <w:r>
+        <w:rPr>
+          <w:sz w:val="24"/>
+          <w:szCs w:val="24"/>
+        </w:rPr>
+        <w:t xml:space="preserve">, Behind </w:t>
+      </w:r>
+      <w:proofErr w:type="spellStart"/>
+      <w:r>
+        <w:rPr>
+          <w:sz w:val="24"/>
+          <w:szCs w:val="24"/>
+        </w:rPr>
+        <w:t>Nityananda</w:t>
+      </w:r>
+      <w:proofErr w:type="spellEnd"/>
+      <w:r>
+        <w:rPr>
+          <w:sz w:val="24"/>
+          <w:szCs w:val="24"/>
+        </w:rPr>
+        <w:t xml:space="preserve"> Matha, </w:t>
+      </w:r>
+      <w:proofErr w:type="spellStart"/>
+      <w:r>
+        <w:rPr>
+          <w:sz w:val="24"/>
+          <w:szCs w:val="24"/>
+        </w:rPr>
+        <w:t>Marathikoppa</w:t>
+      </w:r>
+      <w:proofErr w:type="spellEnd"/>
+      <w:r>
+        <w:rPr>
+          <w:sz w:val="24"/>
+          <w:szCs w:val="24"/>
+        </w:rPr>
+        <w:t xml:space="preserve"> Road, Sirsi, Uttara Kannada 581402, Karnataka, India. ##Nursery: Islur, Hubballi Road, Sirsi </w:t>
+      </w:r>
+      <w:r>
+        <w:rPr>
+          <w:sz w:val="24"/>
+          <w:szCs w:val="24"/>
+        </w:rPr>
+        <w:t>##</w:t>
+      </w:r>
+      <w:r>
+        <w:rPr>
+          <w:sz w:val="24"/>
+          <w:szCs w:val="24"/>
+        </w:rPr>
+        <w:t xml:space="preserve">Phone: +91 8384 237424, +91 9449999791, +91 9448408620 </w:t>
+      </w:r>
+      <w:r>
+        <w:rPr>
+          <w:sz w:val="24"/>
+          <w:szCs w:val="24"/>
+        </w:rPr>
+        <w:t>##</w:t>
+      </w:r>
+      <w:r>
+        <w:rPr>
+          <w:sz w:val="24"/>
+          <w:szCs w:val="24"/>
+        </w:rPr>
+        <w:t xml:space="preserve">Email: </w:t>
+      </w:r>
+      <w:hyperlink r:id="rId4">
         <w:r>
           <w:rPr>
             <w:rStyle w:val="InternetLink"/>
@@ -116,7 +232,7 @@
         </w:rPr>
         <w:t xml:space="preserve"> ##Business type: Horticultural nursery and Landscape works ##Specialty: All types of ornamental plants, Plantation crop plants like Arecanut, coconut, Fruits like mango, sapota, spices and medicinal plants ##Contact person: DR. Nagaraja D Bhat ##Website: </w:t>
       </w:r>
-      <w:hyperlink r:id="rId3">
+      <w:hyperlink r:id="rId5">
         <w:r>
           <w:rPr>
             <w:rStyle w:val="InternetLink"/>
@@ -129,23 +245,19 @@
     </w:p>
     <w:p>
       <w:pPr>
-        <w:pStyle w:val="Normal"/>
         <w:rPr>
           <w:sz w:val="24"/>
           <w:szCs w:val="24"/>
         </w:rPr>
       </w:pPr>
-      <w:r>
-        <w:rPr>
-          <w:sz w:val="24"/>
-          <w:szCs w:val="24"/>
-        </w:rPr>
-      </w:r>
     </w:p>
     <w:p>
       <w:pPr>
-        <w:pStyle w:val="Normal"/>
-        <w:rPr/>
+        <w:rPr>
+          <w:bCs/>
+          <w:sz w:val="24"/>
+          <w:szCs w:val="24"/>
+        </w:rPr>
       </w:pPr>
       <w:r>
         <w:rPr>
@@ -153,7 +265,7 @@
           <w:sz w:val="24"/>
           <w:szCs w:val="24"/>
         </w:rPr>
-        <w:t xml:space="preserve">$$/PN/002/Akshaya Agro Services </w:t>
+        <w:t>$$/PN/002/Akshaya Agro Services</w:t>
       </w:r>
       <w:r>
         <w:rPr>
@@ -161,13 +273,15 @@
           <w:sz w:val="24"/>
           <w:szCs w:val="24"/>
         </w:rPr>
-        <w:t>[premium]</w:t>
+        <w:t xml:space="preserve"> [premium]</w:t>
       </w:r>
     </w:p>
     <w:p>
       <w:pPr>
-        <w:pStyle w:val="Normal"/>
-        <w:rPr/>
+        <w:rPr>
+          <w:sz w:val="24"/>
+          <w:szCs w:val="24"/>
+        </w:rPr>
       </w:pPr>
       <w:r>
         <w:rPr>
@@ -182,9 +296,23 @@
           <w:sz w:val="24"/>
           <w:szCs w:val="24"/>
         </w:rPr>
-        <w:t xml:space="preserve">, Karadagere Kaval, Post: Chikkasarangi, Ta &amp; Dist: Tumakur 572118, Karnataka, India ##Phone: +91 9980290951, 9108010034, Email: </w:t>
-      </w:r>
-      <w:hyperlink r:id="rId4">
+        <w:t>, Karadagere Kaval, Post: Chikkasarangi, Ta &amp; Dist: Tumakur</w:t>
+      </w:r>
+      <w:r>
+        <w:rPr>
+          <w:sz w:val="24"/>
+          <w:szCs w:val="24"/>
+        </w:rPr>
+        <w:t xml:space="preserve"> 572118,</w:t>
+      </w:r>
+      <w:r>
+        <w:rPr>
+          <w:sz w:val="24"/>
+          <w:szCs w:val="24"/>
+        </w:rPr>
+        <w:t xml:space="preserve"> Karnataka, India ##Phone: +91 9980290951, 9108010034, Email: </w:t>
+      </w:r>
+      <w:hyperlink r:id="rId6">
         <w:r>
           <w:rPr>
             <w:rStyle w:val="InternetLink"/>
@@ -201,7 +329,7 @@
         </w:rPr>
         <w:t xml:space="preserve">, </w:t>
       </w:r>
-      <w:hyperlink r:id="rId5">
+      <w:hyperlink r:id="rId7">
         <w:r>
           <w:rPr>
             <w:rStyle w:val="InternetLink"/>
@@ -218,10 +346,10 @@
         </w:rPr>
         <w:t xml:space="preserve"> ##Business type: Horticulture Nursery, Horticulture Consultancy, Floriculture under Poly house ##Specialty: Tissue culture banana plants, Pomegranate, Mango and other fruit plants. ##Contact Person: DR. Ramachandra Hegde, M.Sc. Agri (Horticulture) ##Website: </w:t>
       </w:r>
-      <w:hyperlink r:id="rId6">
+      <w:hyperlink r:id="rId8" w:history="1">
         <w:r>
           <w:rPr>
-            <w:rStyle w:val="InternetLink"/>
+            <w:rStyle w:val="Hyperlink"/>
             <w:sz w:val="24"/>
             <w:szCs w:val="24"/>
           </w:rPr>
@@ -236,19 +364,40 @@
         <w:t xml:space="preserve"> </w:t>
       </w:r>
     </w:p>
+    <w:p/>
     <w:p>
       <w:pPr>
-        <w:pStyle w:val="Normal"/>
-        <w:rPr/>
+        <w:rPr>
+          <w:sz w:val="24"/>
+          <w:szCs w:val="24"/>
+        </w:rPr>
       </w:pPr>
       <w:r>
-        <w:rPr/>
+        <w:rPr>
+          <w:sz w:val="24"/>
+          <w:szCs w:val="24"/>
+        </w:rPr>
+        <w:t>$$/PN/0</w:t>
+      </w:r>
+      <w:r>
+        <w:rPr>
+          <w:sz w:val="24"/>
+          <w:szCs w:val="24"/>
+        </w:rPr>
+        <w:t>21</w:t>
+      </w:r>
+      <w:r>
+        <w:rPr>
+          <w:sz w:val="24"/>
+          <w:szCs w:val="24"/>
+        </w:rPr>
+        <w:t>/Global Garden</w:t>
       </w:r>
     </w:p>
     <w:p>
       <w:pPr>
-        <w:pStyle w:val="Normal"/>
-        <w:rPr>
+        <w:rPr>
+          <w:rFonts w:cstheme="minorHAnsi"/>
           <w:sz w:val="24"/>
           <w:szCs w:val="24"/>
         </w:rPr>
@@ -258,34 +407,45 @@
           <w:sz w:val="24"/>
           <w:szCs w:val="24"/>
         </w:rPr>
-        <w:t>$$/PN/003/Global Garden</w:t>
-      </w:r>
-    </w:p>
-    <w:p>
-      <w:pPr>
-        <w:pStyle w:val="Normal"/>
-        <w:rPr/>
-      </w:pPr>
-      <w:r>
-        <w:rPr>
-          <w:sz w:val="24"/>
-          <w:szCs w:val="24"/>
-        </w:rPr>
         <w:t>##</w:t>
       </w:r>
       <w:r>
         <w:rPr>
-          <w:rFonts w:cs="Calibri" w:cstheme="minorHAnsi"/>
-          <w:sz w:val="24"/>
-          <w:szCs w:val="24"/>
-        </w:rPr>
-        <w:t xml:space="preserve">Global Garden, Office: No. 4, Near Water Tank, SBI Colony, Opposite New Bus Stand, Pune-Bengaluru Road, Dharwad 580008, Karnataka, India ## ##Nursery: Global Garden, Kalaghatgi Road, Behind Police Training College, Near Pragati Vidyalaya, Dharwad, Karnataka, India ##Phone: +91 836 2746045, +91 9483362758 Email: </w:t>
-      </w:r>
-      <w:hyperlink r:id="rId7">
+          <w:rFonts w:cstheme="minorHAnsi"/>
+          <w:sz w:val="24"/>
+          <w:szCs w:val="24"/>
+        </w:rPr>
+        <w:t xml:space="preserve">Global Garden, Office: No. 4, Near Water Tank, SBI Colony, Opposite New Bus Stand, Pune-Bengaluru Road, Dharwad 580008, Karnataka, India </w:t>
+      </w:r>
+      <w:r>
+        <w:rPr>
+          <w:rFonts w:cstheme="minorHAnsi"/>
+          <w:sz w:val="24"/>
+          <w:szCs w:val="24"/>
+        </w:rPr>
+        <w:t xml:space="preserve">## ##Nursery: Global Garden, Kalaghatgi Road, Behind Police Training College, Near Pragati Vidyalaya, Dharwad, Karnataka, India </w:t>
+      </w:r>
+      <w:r>
+        <w:rPr>
+          <w:rFonts w:cstheme="minorHAnsi"/>
+          <w:sz w:val="24"/>
+          <w:szCs w:val="24"/>
+        </w:rPr>
+        <w:t>##Phone: +91 836 2746045, +91 9483362758</w:t>
+      </w:r>
+      <w:r>
+        <w:rPr>
+          <w:rFonts w:cstheme="minorHAnsi"/>
+          <w:sz w:val="24"/>
+          <w:szCs w:val="24"/>
+        </w:rPr>
+        <w:t xml:space="preserve"> Email: </w:t>
+      </w:r>
+      <w:hyperlink r:id="rId9" w:history="1">
         <w:r>
           <w:rPr>
-            <w:rStyle w:val="InternetLink"/>
-            <w:rFonts w:cs="Calibri" w:cstheme="minorHAnsi"/>
+            <w:rStyle w:val="Hyperlink"/>
+            <w:rFonts w:cstheme="minorHAnsi"/>
             <w:sz w:val="24"/>
             <w:szCs w:val="24"/>
           </w:rPr>
@@ -294,7 +454,7 @@
       </w:hyperlink>
       <w:r>
         <w:rPr>
-          <w:rFonts w:cs="Calibri" w:cstheme="minorHAnsi"/>
+          <w:rFonts w:cstheme="minorHAnsi"/>
           <w:sz w:val="24"/>
           <w:szCs w:val="24"/>
         </w:rPr>
@@ -303,40 +463,49 @@
     </w:p>
     <w:p>
       <w:pPr>
-        <w:pStyle w:val="Normal"/>
-        <w:rPr>
+        <w:rPr>
+          <w:rFonts w:cstheme="minorHAnsi"/>
           <w:sz w:val="24"/>
           <w:szCs w:val="24"/>
         </w:rPr>
       </w:pPr>
-      <w:r>
-        <w:rPr>
-          <w:sz w:val="24"/>
-          <w:szCs w:val="24"/>
-        </w:rPr>
-      </w:r>
     </w:p>
     <w:p>
       <w:pPr>
-        <w:pStyle w:val="Normal"/>
-        <w:rPr>
-          <w:rStyle w:val="Lrzxr"/>
+        <w:rPr>
+          <w:rStyle w:val="lrzxr"/>
           <w:sz w:val="24"/>
           <w:szCs w:val="24"/>
         </w:rPr>
       </w:pPr>
       <w:r>
         <w:rPr>
-          <w:sz w:val="24"/>
-          <w:szCs w:val="24"/>
-        </w:rPr>
+          <w:rStyle w:val="lrzxr"/>
+          <w:sz w:val="24"/>
+          <w:szCs w:val="24"/>
+        </w:rPr>
+        <w:t>$$/PN/0</w:t>
+      </w:r>
+      <w:r>
+        <w:rPr>
+          <w:rStyle w:val="lrzxr"/>
+          <w:sz w:val="24"/>
+          <w:szCs w:val="24"/>
+        </w:rPr>
+        <w:t>22</w:t>
+      </w:r>
+      <w:r>
+        <w:rPr>
+          <w:rStyle w:val="lrzxr"/>
+          <w:sz w:val="24"/>
+          <w:szCs w:val="24"/>
+        </w:rPr>
+        <w:t xml:space="preserve">/Nadakatti Farms </w:t>
       </w:r>
     </w:p>
     <w:p>
       <w:pPr>
-        <w:pStyle w:val="Normal"/>
-        <w:rPr>
-          <w:rStyle w:val="Lrzxr"/>
+        <w:rPr>
           <w:sz w:val="24"/>
           <w:szCs w:val="24"/>
         </w:rPr>
@@ -346,153 +515,1790 @@
           <w:sz w:val="24"/>
           <w:szCs w:val="24"/>
         </w:rPr>
+        <w:t>##Narendra cross, Poona-Bengaluru Highway, Dharwad 580005, Karnataka, India. ##Phone: +91 6361696364, +91 9449188429, +91 9448639034</w:t>
+      </w:r>
+      <w:r>
+        <w:rPr>
+          <w:rStyle w:val="lrzxr"/>
+          <w:sz w:val="24"/>
+          <w:szCs w:val="24"/>
+        </w:rPr>
+        <w:t xml:space="preserve"> </w:t>
+      </w:r>
+      <w:r>
+        <w:rPr>
+          <w:sz w:val="24"/>
+          <w:szCs w:val="24"/>
+        </w:rPr>
+        <w:t>##Business Type: Horticultural nursery ##Specialty: Mango, Sapota, Guava, Sweet orange, Citrus, Coconut (dwarf green) ##</w:t>
+      </w:r>
+      <w:r>
+        <w:rPr>
+          <w:rStyle w:val="lrzxr"/>
+          <w:sz w:val="24"/>
+          <w:szCs w:val="24"/>
+        </w:rPr>
+        <w:t xml:space="preserve">Contact person: Prof. </w:t>
+      </w:r>
+      <w:r>
+        <w:rPr>
+          <w:sz w:val="24"/>
+          <w:szCs w:val="24"/>
+        </w:rPr>
+        <w:t xml:space="preserve">Basavaraj G Nadakatti </w:t>
       </w:r>
     </w:p>
     <w:p>
       <w:pPr>
-        <w:pStyle w:val="Normal"/>
-        <w:rPr>
-          <w:rStyle w:val="Lrzxr"/>
-          <w:sz w:val="24"/>
-          <w:szCs w:val="24"/>
+        <w:spacing w:before="100" w:beforeAutospacing="1" w:after="100" w:afterAutospacing="1" w:line="240" w:lineRule="auto"/>
+        <w:rPr>
+          <w:rFonts w:eastAsia="Times New Roman" w:cstheme="minorHAnsi"/>
+          <w:sz w:val="24"/>
+          <w:szCs w:val="24"/>
+          <w:lang w:eastAsia="en-IN"/>
         </w:rPr>
       </w:pPr>
       <w:r>
         <w:rPr>
-          <w:rStyle w:val="Lrzxr"/>
-          <w:sz w:val="24"/>
-          <w:szCs w:val="24"/>
-        </w:rPr>
-        <w:t xml:space="preserve">$$/PN/013/Nadakatti Farms </w:t>
+          <w:rFonts w:eastAsia="Times New Roman" w:cstheme="minorHAnsi"/>
+          <w:sz w:val="24"/>
+          <w:szCs w:val="24"/>
+          <w:lang w:eastAsia="en-IN"/>
+        </w:rPr>
+        <w:lastRenderedPageBreak/>
+        <w:t>$$</w:t>
+      </w:r>
+      <w:r>
+        <w:rPr>
+          <w:rFonts w:eastAsia="Times New Roman" w:cstheme="minorHAnsi"/>
+          <w:sz w:val="24"/>
+          <w:szCs w:val="24"/>
+          <w:lang w:eastAsia="en-IN"/>
+        </w:rPr>
+        <w:t>/PN/023/</w:t>
+      </w:r>
+      <w:proofErr w:type="spellStart"/>
+      <w:r>
+        <w:rPr>
+          <w:rFonts w:eastAsia="Times New Roman" w:cstheme="minorHAnsi"/>
+          <w:sz w:val="24"/>
+          <w:szCs w:val="24"/>
+          <w:lang w:eastAsia="en-IN"/>
+        </w:rPr>
+        <w:t>Vinu</w:t>
+      </w:r>
+      <w:proofErr w:type="spellEnd"/>
+      <w:r>
+        <w:rPr>
+          <w:rFonts w:eastAsia="Times New Roman" w:cstheme="minorHAnsi"/>
+          <w:sz w:val="24"/>
+          <w:szCs w:val="24"/>
+          <w:lang w:eastAsia="en-IN"/>
+        </w:rPr>
+        <w:t xml:space="preserve"> Flora </w:t>
       </w:r>
     </w:p>
     <w:p>
       <w:pPr>
-        <w:pStyle w:val="Normal"/>
-        <w:rPr>
-          <w:sz w:val="24"/>
-          <w:szCs w:val="24"/>
+        <w:spacing w:before="100" w:beforeAutospacing="1" w:after="100" w:afterAutospacing="1" w:line="240" w:lineRule="auto"/>
+        <w:rPr>
+          <w:rFonts w:eastAsia="Times New Roman" w:cstheme="minorHAnsi"/>
+          <w:sz w:val="24"/>
+          <w:szCs w:val="24"/>
+          <w:lang w:eastAsia="en-IN"/>
         </w:rPr>
       </w:pPr>
       <w:r>
         <w:rPr>
-          <w:sz w:val="24"/>
-          <w:szCs w:val="24"/>
-        </w:rPr>
-        <w:t>##Narendra cross, Poona-Bengaluru Highway, Dharwad 580005, Karnataka, India. ##Phone: +91 6361696364, +91 9449188429, +91 9448639034</w:t>
-      </w:r>
-      <w:r>
-        <w:rPr>
-          <w:rStyle w:val="Lrzxr"/>
-          <w:sz w:val="24"/>
-          <w:szCs w:val="24"/>
+          <w:rFonts w:eastAsia="Times New Roman" w:cstheme="minorHAnsi"/>
+          <w:sz w:val="24"/>
+          <w:szCs w:val="24"/>
+          <w:lang w:eastAsia="en-IN"/>
+        </w:rPr>
+        <w:t>##</w:t>
+      </w:r>
+      <w:proofErr w:type="spellStart"/>
+      <w:r>
+        <w:rPr>
+          <w:rFonts w:eastAsia="Times New Roman" w:cstheme="minorHAnsi"/>
+          <w:sz w:val="24"/>
+          <w:szCs w:val="24"/>
+          <w:lang w:eastAsia="en-IN"/>
+        </w:rPr>
+        <w:t>Vinu</w:t>
+      </w:r>
+      <w:proofErr w:type="spellEnd"/>
+      <w:r>
+        <w:rPr>
+          <w:rFonts w:eastAsia="Times New Roman" w:cstheme="minorHAnsi"/>
+          <w:sz w:val="24"/>
+          <w:szCs w:val="24"/>
+          <w:lang w:eastAsia="en-IN"/>
+        </w:rPr>
+        <w:t xml:space="preserve"> Flora, </w:t>
+      </w:r>
+      <w:r>
+        <w:rPr>
+          <w:rFonts w:eastAsia="Times New Roman" w:cstheme="minorHAnsi"/>
+          <w:sz w:val="24"/>
+          <w:szCs w:val="24"/>
+          <w:lang w:eastAsia="en-IN"/>
+        </w:rPr>
+        <w:t xml:space="preserve">Plant Nursery and Commercial Floriculture, </w:t>
+      </w:r>
+      <w:r>
+        <w:rPr>
+          <w:rFonts w:eastAsia="Times New Roman" w:cstheme="minorHAnsi"/>
+          <w:sz w:val="24"/>
+          <w:szCs w:val="24"/>
+          <w:lang w:eastAsia="en-IN"/>
+        </w:rPr>
+        <w:t>P</w:t>
+      </w:r>
+      <w:r>
+        <w:rPr>
+          <w:rFonts w:eastAsia="Times New Roman" w:cstheme="minorHAnsi"/>
+          <w:sz w:val="24"/>
+          <w:szCs w:val="24"/>
+          <w:lang w:eastAsia="en-IN"/>
+        </w:rPr>
+        <w:t xml:space="preserve">ost </w:t>
+      </w:r>
+      <w:r>
+        <w:rPr>
+          <w:rFonts w:eastAsia="Times New Roman" w:cstheme="minorHAnsi"/>
+          <w:sz w:val="24"/>
+          <w:szCs w:val="24"/>
+          <w:lang w:eastAsia="en-IN"/>
+        </w:rPr>
+        <w:t>B</w:t>
+      </w:r>
+      <w:r>
+        <w:rPr>
+          <w:rFonts w:eastAsia="Times New Roman" w:cstheme="minorHAnsi"/>
+          <w:sz w:val="24"/>
+          <w:szCs w:val="24"/>
+          <w:lang w:eastAsia="en-IN"/>
+        </w:rPr>
+        <w:t>ox</w:t>
+      </w:r>
+      <w:r>
+        <w:rPr>
+          <w:rFonts w:eastAsia="Times New Roman" w:cstheme="minorHAnsi"/>
+          <w:sz w:val="24"/>
+          <w:szCs w:val="24"/>
+          <w:lang w:eastAsia="en-IN"/>
         </w:rPr>
         <w:t xml:space="preserve"> </w:t>
       </w:r>
       <w:r>
         <w:rPr>
-          <w:sz w:val="24"/>
-          <w:szCs w:val="24"/>
-        </w:rPr>
-        <w:t>##Business Type: Horticultural nursery ##Specialty: Mango, Sapota, Guava, Sweet orange, Citrus, Coconut (dwarf green) ##</w:t>
-      </w:r>
-      <w:r>
-        <w:rPr>
-          <w:rStyle w:val="Lrzxr"/>
-          <w:sz w:val="24"/>
-          <w:szCs w:val="24"/>
-        </w:rPr>
-        <w:t xml:space="preserve">Contact person: Prof. </w:t>
-      </w:r>
-      <w:r>
-        <w:rPr>
-          <w:sz w:val="24"/>
-          <w:szCs w:val="24"/>
-        </w:rPr>
-        <w:t xml:space="preserve">Basavaraj G Nadakatti </w:t>
+          <w:rFonts w:eastAsia="Times New Roman" w:cstheme="minorHAnsi"/>
+          <w:sz w:val="24"/>
+          <w:szCs w:val="24"/>
+          <w:lang w:eastAsia="en-IN"/>
+        </w:rPr>
+        <w:t xml:space="preserve">No. 36, Koppa 577126, Dist: Chikkamagalur, Karnataka, India </w:t>
+      </w:r>
+      <w:r>
+        <w:rPr>
+          <w:rFonts w:eastAsia="Times New Roman" w:cstheme="minorHAnsi"/>
+          <w:sz w:val="24"/>
+          <w:szCs w:val="24"/>
+          <w:lang w:eastAsia="en-IN"/>
+        </w:rPr>
+        <w:t>##</w:t>
+      </w:r>
+      <w:r>
+        <w:rPr>
+          <w:rFonts w:eastAsia="Times New Roman" w:cstheme="minorHAnsi"/>
+          <w:sz w:val="24"/>
+          <w:szCs w:val="24"/>
+          <w:lang w:eastAsia="en-IN"/>
+        </w:rPr>
+        <w:t>Phone</w:t>
+      </w:r>
+      <w:r>
+        <w:rPr>
+          <w:rFonts w:eastAsia="Times New Roman" w:cstheme="minorHAnsi"/>
+          <w:sz w:val="24"/>
+          <w:szCs w:val="24"/>
+          <w:lang w:eastAsia="en-IN"/>
+        </w:rPr>
+        <w:t xml:space="preserve">: +919448940161, </w:t>
+      </w:r>
+      <w:r>
+        <w:rPr>
+          <w:rFonts w:eastAsia="Times New Roman" w:cstheme="minorHAnsi"/>
+          <w:sz w:val="24"/>
+          <w:szCs w:val="24"/>
+          <w:lang w:eastAsia="en-IN"/>
+        </w:rPr>
+        <w:t>+91 9008135211</w:t>
+      </w:r>
+      <w:r>
+        <w:rPr>
+          <w:rFonts w:eastAsia="Times New Roman" w:cstheme="minorHAnsi"/>
+          <w:sz w:val="24"/>
+          <w:szCs w:val="24"/>
+          <w:lang w:eastAsia="en-IN"/>
+        </w:rPr>
+        <w:t>,</w:t>
+      </w:r>
+      <w:r>
+        <w:rPr>
+          <w:rFonts w:eastAsia="Times New Roman" w:cstheme="minorHAnsi"/>
+          <w:sz w:val="24"/>
+          <w:szCs w:val="24"/>
+          <w:lang w:eastAsia="en-IN"/>
+        </w:rPr>
+        <w:t xml:space="preserve"> </w:t>
+      </w:r>
+      <w:r>
+        <w:rPr>
+          <w:rFonts w:eastAsia="Times New Roman" w:cstheme="minorHAnsi"/>
+          <w:sz w:val="24"/>
+          <w:szCs w:val="24"/>
+          <w:lang w:eastAsia="en-IN"/>
+        </w:rPr>
+        <w:t>E</w:t>
+      </w:r>
+      <w:r>
+        <w:rPr>
+          <w:rFonts w:eastAsia="Times New Roman" w:cstheme="minorHAnsi"/>
+          <w:sz w:val="24"/>
+          <w:szCs w:val="24"/>
+          <w:lang w:eastAsia="en-IN"/>
+        </w:rPr>
+        <w:t>mail</w:t>
+      </w:r>
+      <w:r>
+        <w:rPr>
+          <w:rFonts w:eastAsia="Times New Roman" w:cstheme="minorHAnsi"/>
+          <w:sz w:val="24"/>
+          <w:szCs w:val="24"/>
+          <w:lang w:eastAsia="en-IN"/>
+        </w:rPr>
+        <w:t xml:space="preserve">: </w:t>
+      </w:r>
+      <w:hyperlink r:id="rId10" w:tgtFrame="_blank" w:history="1">
+        <w:r>
+          <w:rPr>
+            <w:rFonts w:eastAsia="Times New Roman" w:cstheme="minorHAnsi"/>
+            <w:color w:val="0000FF"/>
+            <w:sz w:val="24"/>
+            <w:szCs w:val="24"/>
+            <w:u w:val="single"/>
+            <w:lang w:eastAsia="en-IN"/>
+          </w:rPr>
+          <w:t>jkvkumar2010@gmail.com</w:t>
+        </w:r>
+      </w:hyperlink>
+      <w:r>
+        <w:rPr>
+          <w:rFonts w:eastAsia="Times New Roman" w:cstheme="minorHAnsi"/>
+          <w:sz w:val="24"/>
+          <w:szCs w:val="24"/>
+          <w:lang w:eastAsia="en-IN"/>
+        </w:rPr>
+        <w:t xml:space="preserve"> </w:t>
+      </w:r>
+      <w:r>
+        <w:rPr>
+          <w:rFonts w:eastAsia="Times New Roman" w:cstheme="minorHAnsi"/>
+          <w:sz w:val="24"/>
+          <w:szCs w:val="24"/>
+          <w:lang w:eastAsia="en-IN"/>
+        </w:rPr>
+        <w:t>##Specialties:</w:t>
+      </w:r>
+      <w:r>
+        <w:rPr>
+          <w:rFonts w:eastAsia="Times New Roman" w:cstheme="minorHAnsi"/>
+          <w:sz w:val="24"/>
+          <w:szCs w:val="24"/>
+          <w:lang w:eastAsia="en-IN"/>
+        </w:rPr>
+        <w:t xml:space="preserve"> </w:t>
+      </w:r>
+      <w:r>
+        <w:rPr>
+          <w:rFonts w:eastAsia="Times New Roman" w:cstheme="minorHAnsi"/>
+          <w:bCs/>
+          <w:sz w:val="24"/>
+          <w:szCs w:val="24"/>
+          <w:lang w:eastAsia="en-IN"/>
+        </w:rPr>
+        <w:t xml:space="preserve">Floriculture, </w:t>
+      </w:r>
+      <w:r>
+        <w:rPr>
+          <w:rFonts w:eastAsia="Times New Roman" w:cstheme="minorHAnsi"/>
+          <w:bCs/>
+          <w:sz w:val="24"/>
+          <w:szCs w:val="24"/>
+          <w:lang w:eastAsia="en-IN"/>
+        </w:rPr>
+        <w:t xml:space="preserve">Potted plants of </w:t>
+      </w:r>
+      <w:r>
+        <w:rPr>
+          <w:rFonts w:eastAsia="Times New Roman" w:cstheme="minorHAnsi"/>
+          <w:bCs/>
+          <w:sz w:val="24"/>
+          <w:szCs w:val="24"/>
+          <w:lang w:eastAsia="en-IN"/>
+        </w:rPr>
+        <w:t>Anthurium, Bromeliads, Coffee, Black pepper</w:t>
+      </w:r>
+      <w:r>
+        <w:rPr>
+          <w:rFonts w:eastAsia="Times New Roman" w:cstheme="minorHAnsi"/>
+          <w:bCs/>
+          <w:sz w:val="24"/>
+          <w:szCs w:val="24"/>
+          <w:lang w:eastAsia="en-IN"/>
+        </w:rPr>
+        <w:t xml:space="preserve">, </w:t>
+      </w:r>
+      <w:r>
+        <w:rPr>
+          <w:rFonts w:eastAsia="Times New Roman" w:cstheme="minorHAnsi"/>
+          <w:bCs/>
+          <w:sz w:val="24"/>
+          <w:szCs w:val="24"/>
+          <w:lang w:eastAsia="en-IN"/>
+        </w:rPr>
+        <w:t xml:space="preserve">Tree spices, </w:t>
+      </w:r>
+      <w:r>
+        <w:rPr>
+          <w:rFonts w:eastAsia="Times New Roman" w:cstheme="minorHAnsi"/>
+          <w:bCs/>
+          <w:sz w:val="24"/>
+          <w:szCs w:val="24"/>
+          <w:lang w:eastAsia="en-IN"/>
+        </w:rPr>
+        <w:t xml:space="preserve">Arecanut, </w:t>
+      </w:r>
+      <w:r>
+        <w:rPr>
+          <w:rFonts w:eastAsia="Times New Roman" w:cstheme="minorHAnsi"/>
+          <w:bCs/>
+          <w:sz w:val="24"/>
+          <w:szCs w:val="24"/>
+          <w:lang w:eastAsia="en-IN"/>
+        </w:rPr>
+        <w:t>S</w:t>
+      </w:r>
+      <w:r>
+        <w:rPr>
+          <w:rFonts w:eastAsia="Times New Roman" w:cstheme="minorHAnsi"/>
+          <w:bCs/>
+          <w:sz w:val="24"/>
+          <w:szCs w:val="24"/>
+          <w:lang w:eastAsia="en-IN"/>
+        </w:rPr>
+        <w:t xml:space="preserve">ilver oak, Lakshmanaphala </w:t>
+      </w:r>
+      <w:r>
+        <w:rPr>
+          <w:rFonts w:eastAsia="Times New Roman" w:cstheme="minorHAnsi"/>
+          <w:bCs/>
+          <w:sz w:val="24"/>
+          <w:szCs w:val="24"/>
+          <w:lang w:eastAsia="en-IN"/>
+        </w:rPr>
+        <w:t xml:space="preserve">and </w:t>
+      </w:r>
+      <w:r>
+        <w:rPr>
+          <w:rFonts w:eastAsia="Times New Roman" w:cstheme="minorHAnsi"/>
+          <w:bCs/>
+          <w:sz w:val="24"/>
+          <w:szCs w:val="24"/>
+          <w:lang w:eastAsia="en-IN"/>
+        </w:rPr>
+        <w:t>many more</w:t>
+      </w:r>
+      <w:r>
+        <w:rPr>
+          <w:rFonts w:eastAsia="Times New Roman" w:cstheme="minorHAnsi"/>
+          <w:sz w:val="24"/>
+          <w:szCs w:val="24"/>
+          <w:lang w:eastAsia="en-IN"/>
+        </w:rPr>
+        <w:t xml:space="preserve"> ##Contact Person: </w:t>
+      </w:r>
+      <w:r>
+        <w:rPr>
+          <w:rFonts w:eastAsia="Times New Roman" w:cstheme="minorHAnsi"/>
+          <w:sz w:val="24"/>
+          <w:szCs w:val="24"/>
+          <w:lang w:eastAsia="en-IN"/>
+        </w:rPr>
+        <w:t xml:space="preserve">DR. Vijayakumar J. K. </w:t>
+      </w:r>
+      <w:r>
+        <w:rPr>
+          <w:rFonts w:eastAsia="Times New Roman" w:cstheme="minorHAnsi"/>
+          <w:sz w:val="24"/>
+          <w:szCs w:val="24"/>
+          <w:lang w:eastAsia="en-IN"/>
+        </w:rPr>
+        <w:t>##</w:t>
+      </w:r>
+      <w:r>
+        <w:rPr>
+          <w:rFonts w:eastAsia="Times New Roman" w:cstheme="minorHAnsi"/>
+          <w:sz w:val="24"/>
+          <w:szCs w:val="24"/>
+          <w:lang w:eastAsia="en-IN"/>
+        </w:rPr>
+        <w:t>W</w:t>
+      </w:r>
+      <w:r>
+        <w:rPr>
+          <w:rFonts w:eastAsia="Times New Roman" w:cstheme="minorHAnsi"/>
+          <w:sz w:val="24"/>
+          <w:szCs w:val="24"/>
+          <w:lang w:eastAsia="en-IN"/>
+        </w:rPr>
+        <w:t>ebsite</w:t>
+      </w:r>
+      <w:r>
+        <w:rPr>
+          <w:rFonts w:eastAsia="Times New Roman" w:cstheme="minorHAnsi"/>
+          <w:sz w:val="24"/>
+          <w:szCs w:val="24"/>
+          <w:lang w:eastAsia="en-IN"/>
+        </w:rPr>
+        <w:t xml:space="preserve">: </w:t>
+      </w:r>
+      <w:hyperlink r:id="rId11" w:tgtFrame="_blank" w:history="1">
+        <w:r>
+          <w:rPr>
+            <w:rFonts w:eastAsia="Times New Roman" w:cstheme="minorHAnsi"/>
+            <w:color w:val="0000FF"/>
+            <w:sz w:val="24"/>
+            <w:szCs w:val="24"/>
+            <w:u w:val="single"/>
+            <w:lang w:eastAsia="en-IN"/>
+          </w:rPr>
+          <w:t>www.vinuflora.com</w:t>
+        </w:r>
+      </w:hyperlink>
+      <w:r>
+        <w:rPr>
+          <w:rFonts w:eastAsia="Times New Roman" w:cstheme="minorHAnsi"/>
+          <w:sz w:val="24"/>
+          <w:szCs w:val="24"/>
+          <w:lang w:eastAsia="en-IN"/>
+        </w:rPr>
+        <w:t xml:space="preserve"> </w:t>
       </w:r>
     </w:p>
     <w:p>
       <w:pPr>
-        <w:pStyle w:val="Normal"/>
-        <w:rPr>
-          <w:sz w:val="24"/>
-          <w:szCs w:val="24"/>
+        <w:spacing w:before="100" w:beforeAutospacing="1" w:after="100" w:afterAutospacing="1" w:line="240" w:lineRule="auto"/>
+        <w:rPr>
+          <w:rFonts w:eastAsia="Times New Roman" w:cstheme="minorHAnsi"/>
+          <w:b/>
+          <w:bCs/>
+          <w:sz w:val="24"/>
+          <w:szCs w:val="24"/>
+          <w:lang w:eastAsia="en-IN"/>
         </w:rPr>
       </w:pPr>
-      <w:r>
-        <w:rPr>
-          <w:sz w:val="24"/>
-          <w:szCs w:val="24"/>
-        </w:rPr>
-      </w:r>
     </w:p>
     <w:p>
       <w:pPr>
-        <w:pStyle w:val="Normal"/>
-        <w:rPr>
-          <w:sz w:val="24"/>
-          <w:szCs w:val="24"/>
+        <w:spacing w:before="100" w:beforeAutospacing="1" w:after="100" w:afterAutospacing="1" w:line="240" w:lineRule="auto"/>
+        <w:rPr>
+          <w:rFonts w:eastAsia="Times New Roman" w:cstheme="minorHAnsi"/>
+          <w:sz w:val="24"/>
+          <w:szCs w:val="24"/>
+          <w:lang w:eastAsia="en-IN"/>
         </w:rPr>
       </w:pPr>
       <w:r>
         <w:rPr>
-          <w:sz w:val="24"/>
-          <w:szCs w:val="24"/>
-        </w:rPr>
+          <w:rFonts w:eastAsia="Times New Roman" w:cstheme="minorHAnsi"/>
+          <w:bCs/>
+          <w:sz w:val="24"/>
+          <w:szCs w:val="24"/>
+          <w:lang w:eastAsia="en-IN"/>
+        </w:rPr>
+        <w:t>$$</w:t>
+      </w:r>
+      <w:r>
+        <w:rPr>
+          <w:rFonts w:eastAsia="Times New Roman" w:cstheme="minorHAnsi"/>
+          <w:bCs/>
+          <w:sz w:val="24"/>
+          <w:szCs w:val="24"/>
+          <w:lang w:eastAsia="en-IN"/>
+        </w:rPr>
+        <w:t>/PN/024/</w:t>
+      </w:r>
+      <w:proofErr w:type="spellStart"/>
+      <w:r>
+        <w:rPr>
+          <w:rFonts w:eastAsia="Times New Roman" w:cstheme="minorHAnsi"/>
+          <w:bCs/>
+          <w:sz w:val="24"/>
+          <w:szCs w:val="24"/>
+          <w:lang w:eastAsia="en-IN"/>
+        </w:rPr>
+        <w:t>Shemantika</w:t>
+      </w:r>
+      <w:proofErr w:type="spellEnd"/>
+      <w:r>
+        <w:rPr>
+          <w:rFonts w:eastAsia="Times New Roman" w:cstheme="minorHAnsi"/>
+          <w:bCs/>
+          <w:sz w:val="24"/>
+          <w:szCs w:val="24"/>
+          <w:lang w:eastAsia="en-IN"/>
+        </w:rPr>
+        <w:t xml:space="preserve"> Nursery</w:t>
+      </w:r>
+      <w:r>
+        <w:rPr>
+          <w:rFonts w:eastAsia="Times New Roman" w:cstheme="minorHAnsi"/>
+          <w:sz w:val="24"/>
+          <w:szCs w:val="24"/>
+          <w:lang w:eastAsia="en-IN"/>
+        </w:rPr>
+        <w:t xml:space="preserve"> </w:t>
       </w:r>
     </w:p>
     <w:p>
       <w:pPr>
-        <w:pStyle w:val="Normal"/>
-        <w:widowControl/>
-        <w:bidi w:val="0"/>
-        <w:spacing w:lineRule="auto" w:line="259" w:before="0" w:after="160"/>
-        <w:jc w:val="left"/>
-        <w:rPr/>
+        <w:spacing w:before="100" w:beforeAutospacing="1" w:after="100" w:afterAutospacing="1" w:line="240" w:lineRule="auto"/>
+        <w:rPr>
+          <w:rFonts w:eastAsia="Times New Roman" w:cstheme="minorHAnsi"/>
+          <w:sz w:val="24"/>
+          <w:szCs w:val="24"/>
+          <w:lang w:eastAsia="en-IN"/>
+        </w:rPr>
       </w:pPr>
       <w:r>
-        <w:rPr/>
+        <w:rPr>
+          <w:rFonts w:eastAsia="Times New Roman" w:cstheme="minorHAnsi"/>
+          <w:sz w:val="24"/>
+          <w:szCs w:val="24"/>
+          <w:lang w:eastAsia="en-IN"/>
+        </w:rPr>
+        <w:t>##</w:t>
+      </w:r>
+      <w:proofErr w:type="spellStart"/>
+      <w:r>
+        <w:rPr>
+          <w:rFonts w:eastAsia="Times New Roman" w:cstheme="minorHAnsi"/>
+          <w:sz w:val="24"/>
+          <w:szCs w:val="24"/>
+          <w:lang w:eastAsia="en-IN"/>
+        </w:rPr>
+        <w:t>Shemantika</w:t>
+      </w:r>
+      <w:proofErr w:type="spellEnd"/>
+      <w:r>
+        <w:rPr>
+          <w:rFonts w:eastAsia="Times New Roman" w:cstheme="minorHAnsi"/>
+          <w:sz w:val="24"/>
+          <w:szCs w:val="24"/>
+          <w:lang w:eastAsia="en-IN"/>
+        </w:rPr>
+        <w:t xml:space="preserve"> Nursery, </w:t>
+      </w:r>
+      <w:r>
+        <w:rPr>
+          <w:rFonts w:eastAsia="Times New Roman" w:cstheme="minorHAnsi"/>
+          <w:sz w:val="24"/>
+          <w:szCs w:val="24"/>
+          <w:lang w:eastAsia="en-IN"/>
+        </w:rPr>
+        <w:t xml:space="preserve">No. 9, Ganesh </w:t>
+      </w:r>
+      <w:r>
+        <w:rPr>
+          <w:rFonts w:eastAsia="Times New Roman" w:cstheme="minorHAnsi"/>
+          <w:sz w:val="24"/>
+          <w:szCs w:val="24"/>
+          <w:lang w:eastAsia="en-IN"/>
+        </w:rPr>
+        <w:t>N</w:t>
+      </w:r>
+      <w:r>
+        <w:rPr>
+          <w:rFonts w:eastAsia="Times New Roman" w:cstheme="minorHAnsi"/>
+          <w:sz w:val="24"/>
+          <w:szCs w:val="24"/>
+          <w:lang w:eastAsia="en-IN"/>
+        </w:rPr>
+        <w:t xml:space="preserve">agara, near </w:t>
+      </w:r>
+      <w:proofErr w:type="spellStart"/>
+      <w:r>
+        <w:rPr>
+          <w:rFonts w:eastAsia="Times New Roman" w:cstheme="minorHAnsi"/>
+          <w:sz w:val="24"/>
+          <w:szCs w:val="24"/>
+          <w:lang w:eastAsia="en-IN"/>
+        </w:rPr>
+        <w:t>Siddharudha</w:t>
+      </w:r>
+      <w:proofErr w:type="spellEnd"/>
+      <w:r>
+        <w:rPr>
+          <w:rFonts w:eastAsia="Times New Roman" w:cstheme="minorHAnsi"/>
+          <w:sz w:val="24"/>
+          <w:szCs w:val="24"/>
+          <w:lang w:eastAsia="en-IN"/>
+        </w:rPr>
+        <w:t xml:space="preserve"> </w:t>
+      </w:r>
+      <w:proofErr w:type="spellStart"/>
+      <w:r>
+        <w:rPr>
+          <w:rFonts w:eastAsia="Times New Roman" w:cstheme="minorHAnsi"/>
+          <w:sz w:val="24"/>
+          <w:szCs w:val="24"/>
+          <w:lang w:eastAsia="en-IN"/>
+        </w:rPr>
+        <w:t>matha</w:t>
+      </w:r>
+      <w:proofErr w:type="spellEnd"/>
+      <w:r>
+        <w:rPr>
+          <w:rFonts w:eastAsia="Times New Roman" w:cstheme="minorHAnsi"/>
+          <w:sz w:val="24"/>
+          <w:szCs w:val="24"/>
+          <w:lang w:eastAsia="en-IN"/>
+        </w:rPr>
+        <w:t>, Hu</w:t>
+      </w:r>
+      <w:r>
+        <w:rPr>
+          <w:rFonts w:eastAsia="Times New Roman" w:cstheme="minorHAnsi"/>
+          <w:sz w:val="24"/>
+          <w:szCs w:val="24"/>
+          <w:lang w:eastAsia="en-IN"/>
+        </w:rPr>
+        <w:t>b</w:t>
+      </w:r>
+      <w:r>
+        <w:rPr>
+          <w:rFonts w:eastAsia="Times New Roman" w:cstheme="minorHAnsi"/>
+          <w:sz w:val="24"/>
+          <w:szCs w:val="24"/>
+          <w:lang w:eastAsia="en-IN"/>
+        </w:rPr>
+        <w:t>b</w:t>
+      </w:r>
+      <w:r>
+        <w:rPr>
+          <w:rFonts w:eastAsia="Times New Roman" w:cstheme="minorHAnsi"/>
+          <w:sz w:val="24"/>
+          <w:szCs w:val="24"/>
+          <w:lang w:eastAsia="en-IN"/>
+        </w:rPr>
+        <w:t>al</w:t>
+      </w:r>
+      <w:r>
+        <w:rPr>
+          <w:rFonts w:eastAsia="Times New Roman" w:cstheme="minorHAnsi"/>
+          <w:sz w:val="24"/>
+          <w:szCs w:val="24"/>
+          <w:lang w:eastAsia="en-IN"/>
+        </w:rPr>
+        <w:t>li</w:t>
+      </w:r>
+      <w:r>
+        <w:rPr>
+          <w:rFonts w:eastAsia="Times New Roman" w:cstheme="minorHAnsi"/>
+          <w:sz w:val="24"/>
+          <w:szCs w:val="24"/>
+          <w:lang w:eastAsia="en-IN"/>
+        </w:rPr>
+        <w:t xml:space="preserve"> 580024</w:t>
+      </w:r>
+      <w:r>
+        <w:rPr>
+          <w:rFonts w:eastAsia="Times New Roman" w:cstheme="minorHAnsi"/>
+          <w:sz w:val="24"/>
+          <w:szCs w:val="24"/>
+          <w:lang w:eastAsia="en-IN"/>
+        </w:rPr>
+        <w:t xml:space="preserve">, Karnataka, India </w:t>
+      </w:r>
+      <w:r>
+        <w:rPr>
+          <w:rFonts w:eastAsia="Times New Roman" w:cstheme="minorHAnsi"/>
+          <w:sz w:val="24"/>
+          <w:szCs w:val="24"/>
+          <w:lang w:eastAsia="en-IN"/>
+        </w:rPr>
+        <w:t>##</w:t>
+      </w:r>
+      <w:r>
+        <w:rPr>
+          <w:rFonts w:eastAsia="Times New Roman" w:cstheme="minorHAnsi"/>
+          <w:sz w:val="24"/>
+          <w:szCs w:val="24"/>
+          <w:lang w:eastAsia="en-IN"/>
+        </w:rPr>
+        <w:t xml:space="preserve">Contact </w:t>
+      </w:r>
+      <w:r>
+        <w:rPr>
+          <w:rFonts w:eastAsia="Times New Roman" w:cstheme="minorHAnsi"/>
+          <w:sz w:val="24"/>
+          <w:szCs w:val="24"/>
+          <w:lang w:eastAsia="en-IN"/>
+        </w:rPr>
+        <w:t>P</w:t>
+      </w:r>
+      <w:r>
+        <w:rPr>
+          <w:rFonts w:eastAsia="Times New Roman" w:cstheme="minorHAnsi"/>
+          <w:sz w:val="24"/>
+          <w:szCs w:val="24"/>
+          <w:lang w:eastAsia="en-IN"/>
+        </w:rPr>
+        <w:t xml:space="preserve">erson: </w:t>
+      </w:r>
+      <w:proofErr w:type="spellStart"/>
+      <w:r>
+        <w:rPr>
+          <w:rFonts w:eastAsia="Times New Roman" w:cstheme="minorHAnsi"/>
+          <w:sz w:val="24"/>
+          <w:szCs w:val="24"/>
+          <w:lang w:eastAsia="en-IN"/>
+        </w:rPr>
+        <w:t>Shreekant</w:t>
+      </w:r>
+      <w:proofErr w:type="spellEnd"/>
+      <w:r>
+        <w:rPr>
+          <w:rFonts w:eastAsia="Times New Roman" w:cstheme="minorHAnsi"/>
+          <w:sz w:val="24"/>
+          <w:szCs w:val="24"/>
+          <w:lang w:eastAsia="en-IN"/>
+        </w:rPr>
+        <w:t xml:space="preserve"> Deshpande</w:t>
+      </w:r>
+      <w:r>
+        <w:rPr>
+          <w:rFonts w:eastAsia="Times New Roman" w:cstheme="minorHAnsi"/>
+          <w:sz w:val="24"/>
+          <w:szCs w:val="24"/>
+          <w:lang w:eastAsia="en-IN"/>
+        </w:rPr>
+        <w:t xml:space="preserve"> </w:t>
+      </w:r>
+      <w:r>
+        <w:rPr>
+          <w:rFonts w:eastAsia="Times New Roman" w:cstheme="minorHAnsi"/>
+          <w:sz w:val="24"/>
+          <w:szCs w:val="24"/>
+          <w:lang w:eastAsia="en-IN"/>
+        </w:rPr>
+        <w:t>+91 9880717642, E</w:t>
+      </w:r>
+      <w:r>
+        <w:rPr>
+          <w:rFonts w:eastAsia="Times New Roman" w:cstheme="minorHAnsi"/>
+          <w:sz w:val="24"/>
+          <w:szCs w:val="24"/>
+          <w:lang w:eastAsia="en-IN"/>
+        </w:rPr>
+        <w:t>mail</w:t>
+      </w:r>
+      <w:r>
+        <w:rPr>
+          <w:rFonts w:eastAsia="Times New Roman" w:cstheme="minorHAnsi"/>
+          <w:sz w:val="24"/>
+          <w:szCs w:val="24"/>
+          <w:lang w:eastAsia="en-IN"/>
+        </w:rPr>
+        <w:t xml:space="preserve">: </w:t>
+      </w:r>
+      <w:hyperlink r:id="rId12" w:tgtFrame="_blank" w:history="1">
+        <w:r>
+          <w:rPr>
+            <w:rFonts w:eastAsia="Times New Roman" w:cstheme="minorHAnsi"/>
+            <w:color w:val="0000FF"/>
+            <w:sz w:val="24"/>
+            <w:szCs w:val="24"/>
+            <w:u w:val="single"/>
+            <w:lang w:eastAsia="en-IN"/>
+          </w:rPr>
+          <w:t>shemantika@gmail.com</w:t>
+        </w:r>
+      </w:hyperlink>
+      <w:r>
+        <w:rPr>
+          <w:rFonts w:ascii="Tahoma" w:eastAsia="Times New Roman" w:hAnsi="Tahoma" w:cs="Tahoma"/>
+          <w:sz w:val="24"/>
+          <w:szCs w:val="24"/>
+          <w:lang w:eastAsia="en-IN"/>
+        </w:rPr>
+        <w:t xml:space="preserve"> </w:t>
+      </w:r>
+      <w:r>
+        <w:rPr>
+          <w:rFonts w:eastAsia="Times New Roman" w:cstheme="minorHAnsi"/>
+          <w:sz w:val="24"/>
+          <w:szCs w:val="24"/>
+          <w:lang w:eastAsia="en-IN"/>
+        </w:rPr>
+        <w:t>##Work: L</w:t>
+      </w:r>
+      <w:r>
+        <w:rPr>
+          <w:rFonts w:eastAsia="Times New Roman" w:cstheme="minorHAnsi"/>
+          <w:sz w:val="24"/>
+          <w:szCs w:val="24"/>
+          <w:lang w:eastAsia="en-IN"/>
+        </w:rPr>
+        <w:t xml:space="preserve">andscape </w:t>
+      </w:r>
+      <w:r>
+        <w:rPr>
+          <w:rFonts w:eastAsia="Times New Roman" w:cstheme="minorHAnsi"/>
+          <w:sz w:val="24"/>
+          <w:szCs w:val="24"/>
+          <w:lang w:eastAsia="en-IN"/>
+        </w:rPr>
+        <w:t>gardening</w:t>
+      </w:r>
+      <w:r>
+        <w:rPr>
+          <w:rFonts w:eastAsia="Times New Roman" w:cstheme="minorHAnsi"/>
+          <w:sz w:val="24"/>
+          <w:szCs w:val="24"/>
+          <w:lang w:eastAsia="en-IN"/>
+        </w:rPr>
+        <w:t xml:space="preserve">, </w:t>
+      </w:r>
+      <w:r>
+        <w:rPr>
+          <w:rFonts w:eastAsia="Times New Roman" w:cstheme="minorHAnsi"/>
+          <w:sz w:val="24"/>
+          <w:szCs w:val="24"/>
+          <w:lang w:eastAsia="en-IN"/>
+        </w:rPr>
+        <w:t xml:space="preserve">Plant Nursery with </w:t>
+      </w:r>
+      <w:r>
+        <w:rPr>
+          <w:rFonts w:eastAsia="Times New Roman" w:cstheme="minorHAnsi"/>
+          <w:sz w:val="24"/>
+          <w:szCs w:val="24"/>
+          <w:lang w:eastAsia="en-IN"/>
+        </w:rPr>
+        <w:t>Ornamental</w:t>
+      </w:r>
+      <w:r>
+        <w:rPr>
+          <w:rFonts w:eastAsia="Times New Roman" w:cstheme="minorHAnsi"/>
+          <w:sz w:val="24"/>
+          <w:szCs w:val="24"/>
+          <w:lang w:eastAsia="en-IN"/>
+        </w:rPr>
+        <w:t xml:space="preserve">, Indoor, </w:t>
+      </w:r>
+      <w:r>
+        <w:rPr>
+          <w:rFonts w:eastAsia="Times New Roman" w:cstheme="minorHAnsi"/>
+          <w:sz w:val="24"/>
+          <w:szCs w:val="24"/>
+          <w:lang w:eastAsia="en-IN"/>
+        </w:rPr>
+        <w:t>fruit plants</w:t>
+      </w:r>
+      <w:r>
+        <w:rPr>
+          <w:rFonts w:eastAsia="Times New Roman" w:cstheme="minorHAnsi"/>
+          <w:sz w:val="24"/>
+          <w:szCs w:val="24"/>
+          <w:lang w:eastAsia="en-IN"/>
+        </w:rPr>
+        <w:t xml:space="preserve"> etc.</w:t>
+      </w:r>
+      <w:r>
+        <w:rPr>
+          <w:rFonts w:eastAsia="Times New Roman" w:cstheme="minorHAnsi"/>
+          <w:sz w:val="24"/>
+          <w:szCs w:val="24"/>
+          <w:lang w:eastAsia="en-IN"/>
+        </w:rPr>
+        <w:t xml:space="preserve"> </w:t>
+      </w:r>
+      <w:r>
+        <w:rPr>
+          <w:rFonts w:eastAsia="Times New Roman" w:cstheme="minorHAnsi"/>
+          <w:sz w:val="24"/>
+          <w:szCs w:val="24"/>
+          <w:lang w:eastAsia="en-IN"/>
+        </w:rPr>
+        <w:t>##Website:</w:t>
+      </w:r>
+      <w:r>
+        <w:rPr>
+          <w:rFonts w:eastAsia="Times New Roman" w:cstheme="minorHAnsi"/>
+          <w:sz w:val="24"/>
+          <w:szCs w:val="24"/>
+          <w:lang w:eastAsia="en-IN"/>
+        </w:rPr>
+        <w:t xml:space="preserve"> </w:t>
+      </w:r>
+      <w:hyperlink r:id="rId13" w:history="1">
+        <w:r>
+          <w:rPr>
+            <w:rStyle w:val="Hyperlink"/>
+            <w:rFonts w:eastAsia="Times New Roman" w:cstheme="minorHAnsi"/>
+            <w:sz w:val="24"/>
+            <w:szCs w:val="24"/>
+            <w:lang w:eastAsia="en-IN"/>
+          </w:rPr>
+          <w:t>www.shemantikan</w:t>
+        </w:r>
+        <w:r>
+          <w:rPr>
+            <w:rStyle w:val="Hyperlink"/>
+            <w:rFonts w:eastAsia="Times New Roman" w:cstheme="minorHAnsi"/>
+            <w:sz w:val="24"/>
+            <w:szCs w:val="24"/>
+            <w:lang w:eastAsia="en-IN"/>
+          </w:rPr>
+          <w:t>u</w:t>
+        </w:r>
+        <w:r>
+          <w:rPr>
+            <w:rStyle w:val="Hyperlink"/>
+            <w:rFonts w:eastAsia="Times New Roman" w:cstheme="minorHAnsi"/>
+            <w:sz w:val="24"/>
+            <w:szCs w:val="24"/>
+            <w:lang w:eastAsia="en-IN"/>
+          </w:rPr>
+          <w:t>rsery.com</w:t>
+        </w:r>
+      </w:hyperlink>
+      <w:r>
+        <w:rPr>
+          <w:rFonts w:eastAsia="Times New Roman" w:cstheme="minorHAnsi"/>
+          <w:sz w:val="24"/>
+          <w:szCs w:val="24"/>
+          <w:lang w:eastAsia="en-IN"/>
+        </w:rPr>
+        <w:t xml:space="preserve"> </w:t>
       </w:r>
     </w:p>
+    <w:p>
+      <w:pPr>
+        <w:spacing w:before="100" w:beforeAutospacing="1" w:after="100" w:afterAutospacing="1" w:line="240" w:lineRule="auto"/>
+        <w:rPr>
+          <w:rFonts w:eastAsia="Times New Roman" w:cstheme="minorHAnsi"/>
+          <w:bCs/>
+          <w:sz w:val="24"/>
+          <w:szCs w:val="24"/>
+          <w:lang w:eastAsia="en-IN"/>
+        </w:rPr>
+      </w:pPr>
+    </w:p>
+    <w:p>
+      <w:pPr>
+        <w:spacing w:before="100" w:beforeAutospacing="1" w:after="100" w:afterAutospacing="1" w:line="240" w:lineRule="auto"/>
+        <w:rPr>
+          <w:rFonts w:eastAsia="Times New Roman" w:cstheme="minorHAnsi"/>
+          <w:sz w:val="24"/>
+          <w:szCs w:val="24"/>
+          <w:lang w:eastAsia="en-IN"/>
+        </w:rPr>
+      </w:pPr>
+      <w:r>
+        <w:rPr>
+          <w:rFonts w:eastAsia="Times New Roman" w:cstheme="minorHAnsi"/>
+          <w:bCs/>
+          <w:sz w:val="24"/>
+          <w:szCs w:val="24"/>
+          <w:lang w:eastAsia="en-IN"/>
+        </w:rPr>
+        <w:t>$$/PN/025/</w:t>
+      </w:r>
+      <w:proofErr w:type="spellStart"/>
+      <w:r>
+        <w:rPr>
+          <w:rFonts w:eastAsia="Times New Roman" w:cstheme="minorHAnsi"/>
+          <w:bCs/>
+          <w:sz w:val="24"/>
+          <w:szCs w:val="24"/>
+          <w:lang w:eastAsia="en-IN"/>
+        </w:rPr>
+        <w:t>Tulsi</w:t>
+      </w:r>
+      <w:proofErr w:type="spellEnd"/>
+      <w:r>
+        <w:rPr>
+          <w:rFonts w:eastAsia="Times New Roman" w:cstheme="minorHAnsi"/>
+          <w:bCs/>
+          <w:sz w:val="24"/>
+          <w:szCs w:val="24"/>
+          <w:lang w:eastAsia="en-IN"/>
+        </w:rPr>
+        <w:t xml:space="preserve"> Agro Services</w:t>
+      </w:r>
+      <w:r>
+        <w:rPr>
+          <w:rFonts w:eastAsia="Times New Roman" w:cstheme="minorHAnsi"/>
+          <w:sz w:val="24"/>
+          <w:szCs w:val="24"/>
+          <w:lang w:eastAsia="en-IN"/>
+        </w:rPr>
+        <w:t xml:space="preserve"> </w:t>
+      </w:r>
+      <w:r>
+        <w:rPr>
+          <w:rFonts w:eastAsia="Times New Roman" w:cstheme="minorHAnsi"/>
+          <w:sz w:val="24"/>
+          <w:szCs w:val="24"/>
+          <w:lang w:eastAsia="en-IN"/>
+        </w:rPr>
+        <w:t>(Tissue Culture Banana Plants)</w:t>
+      </w:r>
+    </w:p>
+    <w:p>
+      <w:pPr>
+        <w:spacing w:before="100" w:beforeAutospacing="1" w:after="100" w:afterAutospacing="1" w:line="240" w:lineRule="auto"/>
+        <w:rPr>
+          <w:rFonts w:eastAsia="Times New Roman" w:cstheme="minorHAnsi"/>
+          <w:sz w:val="24"/>
+          <w:szCs w:val="24"/>
+          <w:lang w:eastAsia="en-IN"/>
+        </w:rPr>
+      </w:pPr>
+      <w:r>
+        <w:rPr>
+          <w:rFonts w:eastAsia="Times New Roman" w:cstheme="minorHAnsi"/>
+          <w:sz w:val="24"/>
+          <w:szCs w:val="24"/>
+          <w:lang w:eastAsia="en-IN"/>
+        </w:rPr>
+        <w:t>##</w:t>
+      </w:r>
+      <w:proofErr w:type="spellStart"/>
+      <w:r>
+        <w:rPr>
+          <w:rFonts w:eastAsia="Times New Roman" w:cstheme="minorHAnsi"/>
+          <w:sz w:val="24"/>
+          <w:szCs w:val="24"/>
+          <w:lang w:eastAsia="en-IN"/>
+        </w:rPr>
+        <w:t>Tulsi</w:t>
+      </w:r>
+      <w:proofErr w:type="spellEnd"/>
+      <w:r>
+        <w:rPr>
+          <w:rFonts w:eastAsia="Times New Roman" w:cstheme="minorHAnsi"/>
+          <w:sz w:val="24"/>
+          <w:szCs w:val="24"/>
+          <w:lang w:eastAsia="en-IN"/>
+        </w:rPr>
+        <w:t xml:space="preserve"> Agro Services, </w:t>
+      </w:r>
+      <w:proofErr w:type="spellStart"/>
+      <w:r>
+        <w:rPr>
+          <w:rFonts w:eastAsia="Times New Roman" w:cstheme="minorHAnsi"/>
+          <w:sz w:val="24"/>
+          <w:szCs w:val="24"/>
+          <w:lang w:eastAsia="en-IN"/>
+        </w:rPr>
+        <w:t>Shalmala</w:t>
+      </w:r>
+      <w:proofErr w:type="spellEnd"/>
+      <w:r>
+        <w:rPr>
+          <w:rFonts w:eastAsia="Times New Roman" w:cstheme="minorHAnsi"/>
+          <w:sz w:val="24"/>
+          <w:szCs w:val="24"/>
+          <w:lang w:eastAsia="en-IN"/>
+        </w:rPr>
+        <w:t xml:space="preserve">, Shirdi Sai Baba Colony, </w:t>
+      </w:r>
+      <w:proofErr w:type="spellStart"/>
+      <w:r>
+        <w:rPr>
+          <w:rFonts w:eastAsia="Times New Roman" w:cstheme="minorHAnsi"/>
+          <w:sz w:val="24"/>
+          <w:szCs w:val="24"/>
+          <w:lang w:eastAsia="en-IN"/>
+        </w:rPr>
+        <w:t>Sadhankeri</w:t>
+      </w:r>
+      <w:proofErr w:type="spellEnd"/>
+      <w:r>
+        <w:rPr>
+          <w:rFonts w:eastAsia="Times New Roman" w:cstheme="minorHAnsi"/>
+          <w:sz w:val="24"/>
+          <w:szCs w:val="24"/>
+          <w:lang w:eastAsia="en-IN"/>
+        </w:rPr>
+        <w:t xml:space="preserve">, Goa </w:t>
+      </w:r>
+      <w:r>
+        <w:rPr>
+          <w:rFonts w:eastAsia="Times New Roman" w:cstheme="minorHAnsi"/>
+          <w:sz w:val="24"/>
+          <w:szCs w:val="24"/>
+          <w:lang w:eastAsia="en-IN"/>
+        </w:rPr>
+        <w:t>R</w:t>
+      </w:r>
+      <w:r>
+        <w:rPr>
+          <w:rFonts w:eastAsia="Times New Roman" w:cstheme="minorHAnsi"/>
+          <w:sz w:val="24"/>
+          <w:szCs w:val="24"/>
+          <w:lang w:eastAsia="en-IN"/>
+        </w:rPr>
+        <w:t xml:space="preserve">oad, Dharwad 580008, Karnataka, India </w:t>
+      </w:r>
+      <w:r>
+        <w:rPr>
+          <w:rFonts w:eastAsia="Times New Roman" w:cstheme="minorHAnsi"/>
+          <w:sz w:val="24"/>
+          <w:szCs w:val="24"/>
+          <w:lang w:eastAsia="en-IN"/>
+        </w:rPr>
+        <w:t>##Phone:</w:t>
+      </w:r>
+      <w:r>
+        <w:rPr>
+          <w:rFonts w:eastAsia="Times New Roman" w:cstheme="minorHAnsi"/>
+          <w:sz w:val="24"/>
+          <w:szCs w:val="24"/>
+          <w:lang w:eastAsia="en-IN"/>
+        </w:rPr>
+        <w:t xml:space="preserve"> +91 9343408417, +91 9986083650</w:t>
+      </w:r>
+      <w:r>
+        <w:rPr>
+          <w:rFonts w:eastAsia="Times New Roman" w:cstheme="minorHAnsi"/>
+          <w:sz w:val="24"/>
+          <w:szCs w:val="24"/>
+          <w:lang w:eastAsia="en-IN"/>
+        </w:rPr>
+        <w:t>,</w:t>
+      </w:r>
+      <w:r>
+        <w:rPr>
+          <w:rFonts w:eastAsia="Times New Roman" w:cstheme="minorHAnsi"/>
+          <w:sz w:val="24"/>
+          <w:szCs w:val="24"/>
+          <w:lang w:eastAsia="en-IN"/>
+        </w:rPr>
+        <w:t xml:space="preserve"> </w:t>
+      </w:r>
+      <w:r>
+        <w:rPr>
+          <w:rFonts w:eastAsia="Times New Roman" w:cstheme="minorHAnsi"/>
+          <w:sz w:val="24"/>
+          <w:szCs w:val="24"/>
+          <w:lang w:eastAsia="en-IN"/>
+        </w:rPr>
+        <w:t xml:space="preserve">Email: </w:t>
+      </w:r>
+      <w:hyperlink r:id="rId14" w:history="1">
+        <w:r>
+          <w:rPr>
+            <w:rStyle w:val="Hyperlink"/>
+            <w:rFonts w:eastAsia="Times New Roman" w:cstheme="minorHAnsi"/>
+            <w:sz w:val="24"/>
+            <w:szCs w:val="24"/>
+            <w:lang w:eastAsia="en-IN"/>
+          </w:rPr>
+          <w:t>geetahesarur@gmail.com</w:t>
+        </w:r>
+      </w:hyperlink>
+      <w:r>
+        <w:rPr>
+          <w:rFonts w:eastAsia="Times New Roman" w:cstheme="minorHAnsi"/>
+          <w:sz w:val="24"/>
+          <w:szCs w:val="24"/>
+          <w:lang w:eastAsia="en-IN"/>
+        </w:rPr>
+        <w:t xml:space="preserve"> </w:t>
+      </w:r>
+      <w:r>
+        <w:rPr>
+          <w:rFonts w:eastAsia="Times New Roman" w:cstheme="minorHAnsi"/>
+          <w:sz w:val="24"/>
+          <w:szCs w:val="24"/>
+          <w:lang w:eastAsia="en-IN"/>
+        </w:rPr>
+        <w:t>##Specialty: Tissue Culture Banana plants, Rose, Coconut, Mango and other fruit plants, Poly house and Shade house construction, Drip irrigation installation ##</w:t>
+      </w:r>
+      <w:r>
+        <w:rPr>
+          <w:rFonts w:eastAsia="Times New Roman" w:cstheme="minorHAnsi"/>
+          <w:sz w:val="24"/>
+          <w:szCs w:val="24"/>
+          <w:lang w:eastAsia="en-IN"/>
+        </w:rPr>
+        <w:t xml:space="preserve">Contact </w:t>
+      </w:r>
+      <w:r>
+        <w:rPr>
+          <w:rFonts w:eastAsia="Times New Roman" w:cstheme="minorHAnsi"/>
+          <w:sz w:val="24"/>
+          <w:szCs w:val="24"/>
+          <w:lang w:eastAsia="en-IN"/>
+        </w:rPr>
+        <w:t>P</w:t>
+      </w:r>
+      <w:r>
+        <w:rPr>
+          <w:rFonts w:eastAsia="Times New Roman" w:cstheme="minorHAnsi"/>
+          <w:sz w:val="24"/>
+          <w:szCs w:val="24"/>
+          <w:lang w:eastAsia="en-IN"/>
+        </w:rPr>
+        <w:t>erson: DR. Vijay Kumar</w:t>
+      </w:r>
+      <w:r>
+        <w:rPr>
+          <w:rFonts w:eastAsia="Times New Roman" w:cstheme="minorHAnsi"/>
+          <w:sz w:val="24"/>
+          <w:szCs w:val="24"/>
+          <w:lang w:eastAsia="en-IN"/>
+        </w:rPr>
+        <w:t>, B. Sc. Agri</w:t>
+      </w:r>
+      <w:r>
+        <w:rPr>
+          <w:rFonts w:eastAsia="Times New Roman" w:cstheme="minorHAnsi"/>
+          <w:sz w:val="24"/>
+          <w:szCs w:val="24"/>
+          <w:lang w:eastAsia="en-IN"/>
+        </w:rPr>
+        <w:t xml:space="preserve"> </w:t>
+      </w:r>
+    </w:p>
+    <w:p>
+      <w:pPr>
+        <w:spacing w:before="100" w:beforeAutospacing="1" w:after="100" w:afterAutospacing="1" w:line="240" w:lineRule="auto"/>
+        <w:rPr>
+          <w:rFonts w:eastAsia="Times New Roman" w:cstheme="minorHAnsi"/>
+          <w:bCs/>
+          <w:sz w:val="24"/>
+          <w:szCs w:val="24"/>
+          <w:lang w:eastAsia="en-IN"/>
+        </w:rPr>
+      </w:pPr>
+    </w:p>
+    <w:p>
+      <w:pPr>
+        <w:spacing w:before="100" w:beforeAutospacing="1" w:after="100" w:afterAutospacing="1" w:line="240" w:lineRule="auto"/>
+        <w:rPr>
+          <w:rFonts w:eastAsia="Times New Roman" w:cstheme="minorHAnsi"/>
+          <w:sz w:val="24"/>
+          <w:szCs w:val="24"/>
+          <w:lang w:eastAsia="en-IN"/>
+        </w:rPr>
+      </w:pPr>
+      <w:r>
+        <w:rPr>
+          <w:rFonts w:eastAsia="Times New Roman" w:cstheme="minorHAnsi"/>
+          <w:bCs/>
+          <w:sz w:val="24"/>
+          <w:szCs w:val="24"/>
+          <w:lang w:eastAsia="en-IN"/>
+        </w:rPr>
+        <w:t>$$/PN/026/</w:t>
+      </w:r>
+      <w:r>
+        <w:rPr>
+          <w:rFonts w:eastAsia="Times New Roman" w:cstheme="minorHAnsi"/>
+          <w:bCs/>
+          <w:sz w:val="24"/>
+          <w:szCs w:val="24"/>
+          <w:lang w:eastAsia="en-IN"/>
+        </w:rPr>
+        <w:t>Ekalavya Nursery</w:t>
+      </w:r>
+      <w:r>
+        <w:rPr>
+          <w:rFonts w:eastAsia="Times New Roman" w:cstheme="minorHAnsi"/>
+          <w:sz w:val="24"/>
+          <w:szCs w:val="24"/>
+          <w:lang w:eastAsia="en-IN"/>
+        </w:rPr>
+        <w:t xml:space="preserve"> </w:t>
+      </w:r>
+      <w:r>
+        <w:rPr>
+          <w:rFonts w:eastAsia="Times New Roman" w:cstheme="minorHAnsi"/>
+          <w:sz w:val="24"/>
+          <w:szCs w:val="24"/>
+          <w:lang w:eastAsia="en-IN"/>
+        </w:rPr>
+        <w:t>(V</w:t>
+      </w:r>
+      <w:r>
+        <w:rPr>
+          <w:rFonts w:eastAsia="Times New Roman" w:cstheme="minorHAnsi"/>
+          <w:sz w:val="24"/>
+          <w:szCs w:val="24"/>
+          <w:lang w:eastAsia="en-IN"/>
+        </w:rPr>
+        <w:t>egetable seedlings</w:t>
+      </w:r>
+      <w:r>
+        <w:rPr>
+          <w:rFonts w:eastAsia="Times New Roman" w:cstheme="minorHAnsi"/>
+          <w:sz w:val="24"/>
+          <w:szCs w:val="24"/>
+          <w:lang w:eastAsia="en-IN"/>
+        </w:rPr>
+        <w:t>)</w:t>
+      </w:r>
+      <w:r>
+        <w:rPr>
+          <w:rFonts w:eastAsia="Times New Roman" w:cstheme="minorHAnsi"/>
+          <w:sz w:val="24"/>
+          <w:szCs w:val="24"/>
+          <w:lang w:eastAsia="en-IN"/>
+        </w:rPr>
+        <w:t xml:space="preserve"> </w:t>
+      </w:r>
+    </w:p>
+    <w:p>
+      <w:pPr>
+        <w:spacing w:before="100" w:beforeAutospacing="1" w:after="100" w:afterAutospacing="1" w:line="240" w:lineRule="auto"/>
+        <w:rPr>
+          <w:rFonts w:eastAsia="Times New Roman" w:cstheme="minorHAnsi"/>
+          <w:sz w:val="24"/>
+          <w:szCs w:val="24"/>
+          <w:lang w:eastAsia="en-IN"/>
+        </w:rPr>
+      </w:pPr>
+      <w:r>
+        <w:rPr>
+          <w:rFonts w:eastAsia="Times New Roman" w:cstheme="minorHAnsi"/>
+          <w:sz w:val="24"/>
+          <w:szCs w:val="24"/>
+          <w:lang w:eastAsia="en-IN"/>
+        </w:rPr>
+        <w:t xml:space="preserve">##Ekalavya Nursery, </w:t>
+      </w:r>
+      <w:r>
+        <w:rPr>
+          <w:rFonts w:eastAsia="Times New Roman" w:cstheme="minorHAnsi"/>
+          <w:sz w:val="24"/>
+          <w:szCs w:val="24"/>
+          <w:lang w:eastAsia="en-IN"/>
+        </w:rPr>
+        <w:t xml:space="preserve">At: </w:t>
+      </w:r>
+      <w:proofErr w:type="spellStart"/>
+      <w:r>
+        <w:rPr>
+          <w:rFonts w:eastAsia="Times New Roman" w:cstheme="minorHAnsi"/>
+          <w:sz w:val="24"/>
+          <w:szCs w:val="24"/>
+          <w:lang w:eastAsia="en-IN"/>
+        </w:rPr>
+        <w:t>Pakegowdana</w:t>
+      </w:r>
+      <w:proofErr w:type="spellEnd"/>
+      <w:r>
+        <w:rPr>
+          <w:rFonts w:eastAsia="Times New Roman" w:cstheme="minorHAnsi"/>
+          <w:sz w:val="24"/>
+          <w:szCs w:val="24"/>
+          <w:lang w:eastAsia="en-IN"/>
+        </w:rPr>
+        <w:t xml:space="preserve"> Palya, Hessaraghatta </w:t>
+      </w:r>
+      <w:r>
+        <w:rPr>
+          <w:rFonts w:eastAsia="Times New Roman" w:cstheme="minorHAnsi"/>
+          <w:sz w:val="24"/>
+          <w:szCs w:val="24"/>
+          <w:lang w:eastAsia="en-IN"/>
+        </w:rPr>
+        <w:t>hobli</w:t>
+      </w:r>
+      <w:r>
+        <w:rPr>
+          <w:rFonts w:eastAsia="Times New Roman" w:cstheme="minorHAnsi"/>
+          <w:sz w:val="24"/>
+          <w:szCs w:val="24"/>
+          <w:lang w:eastAsia="en-IN"/>
+        </w:rPr>
+        <w:t>,</w:t>
+      </w:r>
+      <w:r>
+        <w:rPr>
+          <w:rFonts w:eastAsia="Times New Roman" w:cstheme="minorHAnsi"/>
+          <w:sz w:val="24"/>
+          <w:szCs w:val="24"/>
+          <w:lang w:eastAsia="en-IN"/>
+        </w:rPr>
+        <w:t xml:space="preserve"> Po: </w:t>
+      </w:r>
+      <w:proofErr w:type="spellStart"/>
+      <w:r>
+        <w:rPr>
+          <w:rFonts w:eastAsia="Times New Roman" w:cstheme="minorHAnsi"/>
+          <w:sz w:val="24"/>
+          <w:szCs w:val="24"/>
+          <w:lang w:eastAsia="en-IN"/>
+        </w:rPr>
+        <w:t>Siluvepura</w:t>
+      </w:r>
+      <w:proofErr w:type="spellEnd"/>
+      <w:r>
+        <w:rPr>
+          <w:rFonts w:eastAsia="Times New Roman" w:cstheme="minorHAnsi"/>
+          <w:sz w:val="24"/>
+          <w:szCs w:val="24"/>
+          <w:lang w:eastAsia="en-IN"/>
+        </w:rPr>
+        <w:t xml:space="preserve">, </w:t>
+      </w:r>
+      <w:r>
+        <w:rPr>
+          <w:rFonts w:eastAsia="Times New Roman" w:cstheme="minorHAnsi"/>
+          <w:sz w:val="24"/>
+          <w:szCs w:val="24"/>
+          <w:lang w:eastAsia="en-IN"/>
+        </w:rPr>
+        <w:t xml:space="preserve">Dist: </w:t>
+      </w:r>
+      <w:r>
+        <w:rPr>
+          <w:rFonts w:eastAsia="Times New Roman" w:cstheme="minorHAnsi"/>
+          <w:sz w:val="24"/>
+          <w:szCs w:val="24"/>
+          <w:lang w:eastAsia="en-IN"/>
+        </w:rPr>
+        <w:t xml:space="preserve">Bengaluru rural 560090, Karnataka, India </w:t>
+      </w:r>
+      <w:r>
+        <w:rPr>
+          <w:rFonts w:eastAsia="Times New Roman" w:cstheme="minorHAnsi"/>
+          <w:sz w:val="24"/>
+          <w:szCs w:val="24"/>
+          <w:lang w:eastAsia="en-IN"/>
+        </w:rPr>
+        <w:t>##Phone</w:t>
+      </w:r>
+      <w:r>
+        <w:rPr>
+          <w:rFonts w:eastAsia="Times New Roman" w:cstheme="minorHAnsi"/>
+          <w:sz w:val="24"/>
+          <w:szCs w:val="24"/>
+          <w:lang w:eastAsia="en-IN"/>
+        </w:rPr>
+        <w:t>: +91 80 28446764</w:t>
+      </w:r>
+      <w:r>
+        <w:rPr>
+          <w:rFonts w:eastAsia="Times New Roman" w:cstheme="minorHAnsi"/>
+          <w:sz w:val="24"/>
+          <w:szCs w:val="24"/>
+          <w:lang w:eastAsia="en-IN"/>
+        </w:rPr>
+        <w:t>,</w:t>
+      </w:r>
+      <w:r>
+        <w:rPr>
+          <w:rFonts w:eastAsia="Times New Roman" w:cstheme="minorHAnsi"/>
+          <w:sz w:val="24"/>
+          <w:szCs w:val="24"/>
+          <w:lang w:eastAsia="en-IN"/>
+        </w:rPr>
+        <w:t xml:space="preserve"> +91 9448306101</w:t>
+      </w:r>
+      <w:r>
+        <w:rPr>
+          <w:rFonts w:eastAsia="Times New Roman" w:cstheme="minorHAnsi"/>
+          <w:sz w:val="24"/>
+          <w:szCs w:val="24"/>
+          <w:lang w:eastAsia="en-IN"/>
+        </w:rPr>
+        <w:t>,</w:t>
+      </w:r>
+      <w:r>
+        <w:rPr>
+          <w:rFonts w:eastAsia="Times New Roman" w:cstheme="minorHAnsi"/>
+          <w:sz w:val="24"/>
+          <w:szCs w:val="24"/>
+          <w:lang w:eastAsia="en-IN"/>
+        </w:rPr>
+        <w:t xml:space="preserve"> </w:t>
+      </w:r>
+      <w:r>
+        <w:rPr>
+          <w:rFonts w:eastAsia="Times New Roman" w:cstheme="minorHAnsi"/>
+          <w:sz w:val="24"/>
+          <w:szCs w:val="24"/>
+          <w:lang w:eastAsia="en-IN"/>
+        </w:rPr>
+        <w:t xml:space="preserve">+91 </w:t>
+      </w:r>
+      <w:r>
+        <w:rPr>
+          <w:rFonts w:eastAsia="Times New Roman" w:cstheme="minorHAnsi"/>
+          <w:sz w:val="24"/>
+          <w:szCs w:val="24"/>
+          <w:lang w:eastAsia="en-IN"/>
+        </w:rPr>
+        <w:t>7760951260</w:t>
+      </w:r>
+      <w:r>
+        <w:rPr>
+          <w:rFonts w:eastAsia="Times New Roman" w:cstheme="minorHAnsi"/>
+          <w:sz w:val="24"/>
+          <w:szCs w:val="24"/>
+          <w:lang w:eastAsia="en-IN"/>
+        </w:rPr>
+        <w:t>,</w:t>
+      </w:r>
+      <w:r>
+        <w:rPr>
+          <w:rFonts w:eastAsia="Times New Roman" w:cstheme="minorHAnsi"/>
+          <w:sz w:val="24"/>
+          <w:szCs w:val="24"/>
+          <w:lang w:eastAsia="en-IN"/>
+        </w:rPr>
+        <w:t xml:space="preserve"> Email: </w:t>
+      </w:r>
+      <w:hyperlink r:id="rId15" w:history="1">
+        <w:r>
+          <w:rPr>
+            <w:rStyle w:val="Hyperlink"/>
+            <w:rFonts w:eastAsia="Times New Roman" w:cstheme="minorHAnsi"/>
+            <w:sz w:val="24"/>
+            <w:szCs w:val="24"/>
+            <w:lang w:eastAsia="en-IN"/>
+          </w:rPr>
+          <w:t>ekalavya1968@gmail.com</w:t>
+        </w:r>
+      </w:hyperlink>
+      <w:r>
+        <w:rPr>
+          <w:rFonts w:eastAsia="Times New Roman" w:cstheme="minorHAnsi"/>
+          <w:sz w:val="24"/>
+          <w:szCs w:val="24"/>
+          <w:lang w:eastAsia="en-IN"/>
+        </w:rPr>
+        <w:t xml:space="preserve"> </w:t>
+      </w:r>
+      <w:r>
+        <w:rPr>
+          <w:rFonts w:eastAsia="Times New Roman" w:cstheme="minorHAnsi"/>
+          <w:sz w:val="24"/>
+          <w:szCs w:val="24"/>
+          <w:lang w:eastAsia="en-IN"/>
+        </w:rPr>
+        <w:t xml:space="preserve"> </w:t>
+      </w:r>
+      <w:r>
+        <w:rPr>
+          <w:rFonts w:eastAsia="Times New Roman" w:cstheme="minorHAnsi"/>
+          <w:sz w:val="24"/>
+          <w:szCs w:val="24"/>
+          <w:lang w:eastAsia="en-IN"/>
+        </w:rPr>
+        <w:t xml:space="preserve">##Specialty: Vegetable seedlings of </w:t>
+      </w:r>
+      <w:r>
+        <w:rPr>
+          <w:rFonts w:eastAsia="Times New Roman" w:cstheme="minorHAnsi"/>
+          <w:sz w:val="24"/>
+          <w:szCs w:val="24"/>
+          <w:lang w:eastAsia="en-IN"/>
+        </w:rPr>
+        <w:t xml:space="preserve">Tomato, </w:t>
+      </w:r>
+      <w:r>
+        <w:rPr>
+          <w:rFonts w:eastAsia="Times New Roman" w:cstheme="minorHAnsi"/>
+          <w:sz w:val="24"/>
+          <w:szCs w:val="24"/>
+          <w:lang w:eastAsia="en-IN"/>
+        </w:rPr>
+        <w:t>Capsicum, Brinjal, Bitter</w:t>
+      </w:r>
+      <w:r>
+        <w:rPr>
+          <w:rFonts w:eastAsia="Times New Roman" w:cstheme="minorHAnsi"/>
+          <w:sz w:val="24"/>
+          <w:szCs w:val="24"/>
+          <w:lang w:eastAsia="en-IN"/>
+        </w:rPr>
+        <w:t xml:space="preserve"> </w:t>
+      </w:r>
+      <w:r>
+        <w:rPr>
+          <w:rFonts w:eastAsia="Times New Roman" w:cstheme="minorHAnsi"/>
+          <w:sz w:val="24"/>
+          <w:szCs w:val="24"/>
+          <w:lang w:eastAsia="en-IN"/>
+        </w:rPr>
+        <w:t>g</w:t>
+      </w:r>
+      <w:r>
+        <w:rPr>
+          <w:rFonts w:eastAsia="Times New Roman" w:cstheme="minorHAnsi"/>
+          <w:sz w:val="24"/>
+          <w:szCs w:val="24"/>
+          <w:lang w:eastAsia="en-IN"/>
+        </w:rPr>
+        <w:t>o</w:t>
+      </w:r>
+      <w:r>
+        <w:rPr>
+          <w:rFonts w:eastAsia="Times New Roman" w:cstheme="minorHAnsi"/>
+          <w:sz w:val="24"/>
+          <w:szCs w:val="24"/>
+          <w:lang w:eastAsia="en-IN"/>
+        </w:rPr>
+        <w:t>urd,</w:t>
+      </w:r>
+      <w:r>
+        <w:rPr>
+          <w:rFonts w:eastAsia="Times New Roman" w:cstheme="minorHAnsi"/>
+          <w:sz w:val="24"/>
+          <w:szCs w:val="24"/>
+          <w:lang w:eastAsia="en-IN"/>
+        </w:rPr>
+        <w:t xml:space="preserve"> Cabbage, Cauliflower and many more</w:t>
+      </w:r>
+      <w:r>
+        <w:rPr>
+          <w:rFonts w:eastAsia="Times New Roman" w:cstheme="minorHAnsi"/>
+          <w:sz w:val="24"/>
+          <w:szCs w:val="24"/>
+          <w:lang w:eastAsia="en-IN"/>
+        </w:rPr>
+        <w:t xml:space="preserve"> ##</w:t>
+      </w:r>
+      <w:r>
+        <w:rPr>
+          <w:rFonts w:eastAsia="Times New Roman" w:cstheme="minorHAnsi"/>
+          <w:sz w:val="24"/>
+          <w:szCs w:val="24"/>
+          <w:lang w:eastAsia="en-IN"/>
+        </w:rPr>
+        <w:t xml:space="preserve">Contact </w:t>
+      </w:r>
+      <w:r>
+        <w:rPr>
+          <w:rFonts w:eastAsia="Times New Roman" w:cstheme="minorHAnsi"/>
+          <w:sz w:val="24"/>
+          <w:szCs w:val="24"/>
+          <w:lang w:eastAsia="en-IN"/>
+        </w:rPr>
+        <w:t>P</w:t>
+      </w:r>
+      <w:r>
+        <w:rPr>
+          <w:rFonts w:eastAsia="Times New Roman" w:cstheme="minorHAnsi"/>
+          <w:sz w:val="24"/>
+          <w:szCs w:val="24"/>
+          <w:lang w:eastAsia="en-IN"/>
+        </w:rPr>
+        <w:t>erson: Prakash M</w:t>
+      </w:r>
+      <w:r>
+        <w:rPr>
+          <w:rFonts w:eastAsia="Times New Roman" w:cstheme="minorHAnsi"/>
+          <w:sz w:val="24"/>
+          <w:szCs w:val="24"/>
+          <w:lang w:eastAsia="en-IN"/>
+        </w:rPr>
+        <w:t>.</w:t>
+      </w:r>
+      <w:bookmarkStart w:id="0" w:name="_GoBack"/>
+      <w:bookmarkEnd w:id="0"/>
+    </w:p>
+    <w:p>
+      <w:pPr>
+        <w:spacing w:before="100" w:beforeAutospacing="1" w:after="100" w:afterAutospacing="1" w:line="240" w:lineRule="auto"/>
+        <w:rPr>
+          <w:rFonts w:eastAsia="Times New Roman" w:cstheme="minorHAnsi"/>
+          <w:sz w:val="24"/>
+          <w:szCs w:val="24"/>
+          <w:lang w:eastAsia="en-IN"/>
+        </w:rPr>
+      </w:pPr>
+    </w:p>
+    <w:p>
+      <w:pPr>
+        <w:rPr>
+          <w:sz w:val="24"/>
+          <w:szCs w:val="24"/>
+        </w:rPr>
+      </w:pPr>
+    </w:p>
+    <w:p>
+      <w:pPr>
+        <w:rPr>
+          <w:sz w:val="24"/>
+          <w:szCs w:val="24"/>
+        </w:rPr>
+      </w:pPr>
+    </w:p>
+    <w:p>
+      <w:pPr>
+        <w:rPr>
+          <w:sz w:val="24"/>
+          <w:szCs w:val="24"/>
+        </w:rPr>
+      </w:pPr>
+    </w:p>
+    <w:p/>
     <w:sectPr>
-      <w:type w:val="nextPage"/>
       <w:pgSz w:w="11906" w:h="16838"/>
-      <w:pgMar w:left="1440" w:right="1440" w:header="0" w:top="1440" w:footer="0" w:bottom="1440" w:gutter="0"/>
-      <w:pgNumType w:fmt="decimal"/>
-      <w:formProt w:val="false"/>
-      <w:textDirection w:val="lrTb"/>
-      <w:docGrid w:type="default" w:linePitch="360" w:charSpace="4096"/>
+      <w:pgMar w:top="1440" w:right="1440" w:bottom="1440" w:left="1440" w:header="0" w:footer="0" w:gutter="0"/>
+      <w:cols w:space="720"/>
+      <w:formProt w:val="0"/>
+      <w:docGrid w:linePitch="360" w:charSpace="4096"/>
     </w:sectPr>
   </w:body>
 </w:document>
 </file>
 
 <file path=word/styles.xml><?xml version="1.0" encoding="utf-8"?>
-<w:styles xmlns:w="http://schemas.openxmlformats.org/wordprocessingml/2006/main" xmlns:w14="http://schemas.microsoft.com/office/word/2010/wordml" xmlns:mc="http://schemas.openxmlformats.org/markup-compatibility/2006" mc:Ignorable="w14">
+<w:styles xmlns:mc="http://schemas.openxmlformats.org/markup-compatibility/2006" xmlns:r="http://schemas.openxmlformats.org/officeDocument/2006/relationships" xmlns:w="http://schemas.openxmlformats.org/wordprocessingml/2006/main" xmlns:w14="http://schemas.microsoft.com/office/word/2010/wordml" xmlns:w15="http://schemas.microsoft.com/office/word/2012/wordml" xmlns:w16cid="http://schemas.microsoft.com/office/word/2016/wordml/cid" xmlns:w16se="http://schemas.microsoft.com/office/word/2015/wordml/symex" mc:Ignorable="w14 w15 w16se w16cid">
   <w:docDefaults>
     <w:rPrDefault>
       <w:rPr>
-        <w:rFonts w:ascii="Calibri" w:hAnsi="Calibri" w:eastAsia="Calibri" w:cs="" w:asciiTheme="minorHAnsi" w:cstheme="minorBidi" w:eastAsiaTheme="minorHAnsi" w:hAnsiTheme="minorHAnsi"/>
+        <w:rFonts w:asciiTheme="minorHAnsi" w:eastAsiaTheme="minorHAnsi" w:hAnsiTheme="minorHAnsi" w:cstheme="minorBidi"/>
         <w:szCs w:val="22"/>
         <w:lang w:val="en-IN" w:eastAsia="en-US" w:bidi="ar-SA"/>
       </w:rPr>
     </w:rPrDefault>
-    <w:pPrDefault>
-      <w:pPr/>
-    </w:pPrDefault>
+    <w:pPrDefault/>
   </w:docDefaults>
   <w:latentStyles w:defLockedState="0" w:defUIPriority="99" w:defSemiHidden="0" w:defUnhideWhenUsed="0" w:defQFormat="0" w:count="375">
     <w:lsdException w:name="Normal" w:uiPriority="0" w:qFormat="1"/>
     <w:lsdException w:name="heading 1" w:uiPriority="9" w:qFormat="1"/>
-    <w:lsdException w:name="heading 2" w:uiPriority="9" w:semiHidden="1" w:unhideWhenUsed="1" w:qFormat="1"/>
-    <w:lsdException w:name="heading 3" w:uiPriority="9" w:semiHidden="1" w:unhideWhenUsed="1" w:qFormat="1"/>
-    <w:lsdException w:name="heading 4" w:uiPriority="9" w:semiHidden="1" w:unhideWhenUsed="1" w:qFormat="1"/>
-    <w:lsdException w:name="heading 5" w:uiPriority="9" w:semiHidden="1" w:unhideWhenUsed="1" w:qFormat="1"/>
-    <w:lsdException w:name="heading 6" w:uiPriority="9" w:semiHidden="1" w:unhideWhenUsed="1" w:qFormat="1"/>
-    <w:lsdException w:name="heading 7" w:uiPriority="9" w:semiHidden="1" w:unhideWhenUsed="1" w:qFormat="1"/>
-    <w:lsdException w:name="heading 8" w:uiPriority="9" w:semiHidden="1" w:unhideWhenUsed="1" w:qFormat="1"/>
-    <w:lsdException w:name="heading 9" w:uiPriority="9" w:semiHidden="1" w:unhideWhenUsed="1" w:qFormat="1"/>
+    <w:lsdException w:name="heading 2" w:semiHidden="1" w:uiPriority="9" w:unhideWhenUsed="1" w:qFormat="1"/>
+    <w:lsdException w:name="heading 3" w:semiHidden="1" w:uiPriority="9" w:unhideWhenUsed="1" w:qFormat="1"/>
+    <w:lsdException w:name="heading 4" w:semiHidden="1" w:uiPriority="9" w:unhideWhenUsed="1" w:qFormat="1"/>
+    <w:lsdException w:name="heading 5" w:semiHidden="1" w:uiPriority="9" w:unhideWhenUsed="1" w:qFormat="1"/>
+    <w:lsdException w:name="heading 6" w:semiHidden="1" w:uiPriority="9" w:unhideWhenUsed="1" w:qFormat="1"/>
+    <w:lsdException w:name="heading 7" w:semiHidden="1" w:uiPriority="9" w:unhideWhenUsed="1" w:qFormat="1"/>
+    <w:lsdException w:name="heading 8" w:semiHidden="1" w:uiPriority="9" w:unhideWhenUsed="1" w:qFormat="1"/>
+    <w:lsdException w:name="heading 9" w:semiHidden="1" w:uiPriority="9" w:unhideWhenUsed="1" w:qFormat="1"/>
     <w:lsdException w:name="index 1" w:semiHidden="1" w:unhideWhenUsed="1"/>
     <w:lsdException w:name="index 2" w:semiHidden="1" w:unhideWhenUsed="1"/>
     <w:lsdException w:name="index 3" w:semiHidden="1" w:unhideWhenUsed="1"/>
@@ -502,22 +2308,22 @@
     <w:lsdException w:name="index 7" w:semiHidden="1" w:unhideWhenUsed="1"/>
     <w:lsdException w:name="index 8" w:semiHidden="1" w:unhideWhenUsed="1"/>
     <w:lsdException w:name="index 9" w:semiHidden="1" w:unhideWhenUsed="1"/>
-    <w:lsdException w:name="toc 1" w:uiPriority="39" w:semiHidden="1" w:unhideWhenUsed="1"/>
-    <w:lsdException w:name="toc 2" w:uiPriority="39" w:semiHidden="1" w:unhideWhenUsed="1"/>
-    <w:lsdException w:name="toc 3" w:uiPriority="39" w:semiHidden="1" w:unhideWhenUsed="1"/>
-    <w:lsdException w:name="toc 4" w:uiPriority="39" w:semiHidden="1" w:unhideWhenUsed="1"/>
-    <w:lsdException w:name="toc 5" w:uiPriority="39" w:semiHidden="1" w:unhideWhenUsed="1"/>
-    <w:lsdException w:name="toc 6" w:uiPriority="39" w:semiHidden="1" w:unhideWhenUsed="1"/>
-    <w:lsdException w:name="toc 7" w:uiPriority="39" w:semiHidden="1" w:unhideWhenUsed="1"/>
-    <w:lsdException w:name="toc 8" w:uiPriority="39" w:semiHidden="1" w:unhideWhenUsed="1"/>
-    <w:lsdException w:name="toc 9" w:uiPriority="39" w:semiHidden="1" w:unhideWhenUsed="1"/>
+    <w:lsdException w:name="toc 1" w:semiHidden="1" w:uiPriority="39" w:unhideWhenUsed="1"/>
+    <w:lsdException w:name="toc 2" w:semiHidden="1" w:uiPriority="39" w:unhideWhenUsed="1"/>
+    <w:lsdException w:name="toc 3" w:semiHidden="1" w:uiPriority="39" w:unhideWhenUsed="1"/>
+    <w:lsdException w:name="toc 4" w:semiHidden="1" w:uiPriority="39" w:unhideWhenUsed="1"/>
+    <w:lsdException w:name="toc 5" w:semiHidden="1" w:uiPriority="39" w:unhideWhenUsed="1"/>
+    <w:lsdException w:name="toc 6" w:semiHidden="1" w:uiPriority="39" w:unhideWhenUsed="1"/>
+    <w:lsdException w:name="toc 7" w:semiHidden="1" w:uiPriority="39" w:unhideWhenUsed="1"/>
+    <w:lsdException w:name="toc 8" w:semiHidden="1" w:uiPriority="39" w:unhideWhenUsed="1"/>
+    <w:lsdException w:name="toc 9" w:semiHidden="1" w:uiPriority="39" w:unhideWhenUsed="1"/>
     <w:lsdException w:name="Normal Indent" w:semiHidden="1" w:unhideWhenUsed="1"/>
     <w:lsdException w:name="footnote text" w:semiHidden="1" w:unhideWhenUsed="1"/>
     <w:lsdException w:name="annotation text" w:semiHidden="1" w:unhideWhenUsed="1"/>
     <w:lsdException w:name="header" w:semiHidden="1" w:unhideWhenUsed="1"/>
     <w:lsdException w:name="footer" w:semiHidden="1" w:unhideWhenUsed="1"/>
     <w:lsdException w:name="index heading" w:semiHidden="1" w:unhideWhenUsed="1"/>
-    <w:lsdException w:name="caption" w:uiPriority="35" w:semiHidden="1" w:unhideWhenUsed="1" w:qFormat="1"/>
+    <w:lsdException w:name="caption" w:semiHidden="1" w:uiPriority="35" w:unhideWhenUsed="1" w:qFormat="1"/>
     <w:lsdException w:name="table of figures" w:semiHidden="1" w:unhideWhenUsed="1"/>
     <w:lsdException w:name="envelope address" w:semiHidden="1" w:unhideWhenUsed="1"/>
     <w:lsdException w:name="envelope return" w:semiHidden="1" w:unhideWhenUsed="1"/>
@@ -548,7 +2354,7 @@
     <w:lsdException w:name="Title" w:uiPriority="10" w:qFormat="1"/>
     <w:lsdException w:name="Closing" w:semiHidden="1" w:unhideWhenUsed="1"/>
     <w:lsdException w:name="Signature" w:semiHidden="1" w:unhideWhenUsed="1"/>
-    <w:lsdException w:name="Default Paragraph Font" w:uiPriority="1" w:semiHidden="1" w:unhideWhenUsed="1"/>
+    <w:lsdException w:name="Default Paragraph Font" w:semiHidden="1" w:uiPriority="1" w:unhideWhenUsed="1"/>
     <w:lsdException w:name="Body Text" w:semiHidden="1" w:unhideWhenUsed="1"/>
     <w:lsdException w:name="Body Text Indent" w:semiHidden="1" w:unhideWhenUsed="1"/>
     <w:lsdException w:name="List Continue" w:semiHidden="1" w:unhideWhenUsed="1"/>
@@ -748,8 +2554,8 @@
     <w:lsdException w:name="Subtle Reference" w:uiPriority="31" w:qFormat="1"/>
     <w:lsdException w:name="Intense Reference" w:uiPriority="32" w:qFormat="1"/>
     <w:lsdException w:name="Book Title" w:uiPriority="33" w:qFormat="1"/>
-    <w:lsdException w:name="Bibliography" w:uiPriority="37" w:semiHidden="1" w:unhideWhenUsed="1"/>
-    <w:lsdException w:name="TOC Heading" w:uiPriority="39" w:semiHidden="1" w:unhideWhenUsed="1" w:qFormat="1"/>
+    <w:lsdException w:name="Bibliography" w:semiHidden="1" w:uiPriority="37" w:unhideWhenUsed="1"/>
+    <w:lsdException w:name="TOC Heading" w:semiHidden="1" w:uiPriority="39" w:unhideWhenUsed="1" w:qFormat="1"/>
     <w:lsdException w:name="Plain Table 1" w:uiPriority="41"/>
     <w:lsdException w:name="Plain Table 2" w:uiPriority="42"/>
     <w:lsdException w:name="Plain Table 3" w:uiPriority="43"/>
@@ -859,38 +2665,30 @@
     <w:lsdException w:name="Hashtag" w:semiHidden="1" w:unhideWhenUsed="1"/>
     <w:lsdException w:name="Unresolved Mention" w:semiHidden="1" w:unhideWhenUsed="1"/>
   </w:latentStyles>
-  <w:style w:type="paragraph" w:styleId="Normal" w:default="1">
+  <w:style w:type="paragraph" w:default="1" w:styleId="Normal">
     <w:name w:val="Normal"/>
     <w:qFormat/>
-    <w:rsid w:val="006850eb"/>
+    <w:rsid w:val="006850EB"/>
     <w:pPr>
-      <w:widowControl/>
-      <w:bidi w:val="0"/>
-      <w:spacing w:lineRule="auto" w:line="259" w:before="0" w:after="160"/>
-      <w:jc w:val="left"/>
+      <w:spacing w:after="160" w:line="259" w:lineRule="auto"/>
     </w:pPr>
     <w:rPr>
-      <w:rFonts w:ascii="Calibri" w:hAnsi="Calibri" w:eastAsia="Calibri" w:cs="" w:asciiTheme="minorHAnsi" w:cstheme="minorBidi" w:eastAsiaTheme="minorHAnsi" w:hAnsiTheme="minorHAnsi"/>
-      <w:color w:val="auto"/>
-      <w:kern w:val="0"/>
       <w:sz w:val="22"/>
-      <w:szCs w:val="22"/>
-      <w:lang w:val="en-IN" w:eastAsia="en-US" w:bidi="ar-SA"/>
     </w:rPr>
   </w:style>
   <w:style w:type="paragraph" w:styleId="Heading3">
-    <w:name w:val="Heading 3"/>
+    <w:name w:val="heading 3"/>
     <w:basedOn w:val="Normal"/>
     <w:link w:val="Heading3Char"/>
     <w:uiPriority w:val="9"/>
     <w:qFormat/>
-    <w:rsid w:val="00e25121"/>
+    <w:rsid w:val="00E25121"/>
     <w:pPr>
-      <w:spacing w:lineRule="auto" w:line="240" w:beforeAutospacing="1" w:afterAutospacing="1"/>
+      <w:spacing w:before="100" w:beforeAutospacing="1" w:after="100" w:afterAutospacing="1" w:line="240" w:lineRule="auto"/>
       <w:outlineLvl w:val="2"/>
     </w:pPr>
     <w:rPr>
-      <w:rFonts w:ascii="Times New Roman" w:hAnsi="Times New Roman" w:eastAsia="Times New Roman" w:cs="Times New Roman"/>
+      <w:rFonts w:ascii="Times New Roman" w:eastAsia="Times New Roman" w:hAnsi="Times New Roman" w:cs="Times New Roman"/>
       <w:b/>
       <w:bCs/>
       <w:sz w:val="27"/>
@@ -898,31 +2696,49 @@
       <w:lang w:eastAsia="en-IN"/>
     </w:rPr>
   </w:style>
-  <w:style w:type="character" w:styleId="DefaultParagraphFont" w:default="1">
+  <w:style w:type="character" w:default="1" w:styleId="DefaultParagraphFont">
     <w:name w:val="Default Paragraph Font"/>
     <w:uiPriority w:val="1"/>
     <w:semiHidden/>
     <w:unhideWhenUsed/>
-    <w:qFormat/>
-    <w:rPr/>
   </w:style>
-  <w:style w:type="character" w:styleId="InternetLink">
+  <w:style w:type="table" w:default="1" w:styleId="TableNormal">
+    <w:name w:val="Normal Table"/>
+    <w:uiPriority w:val="99"/>
+    <w:semiHidden/>
+    <w:unhideWhenUsed/>
+    <w:tblPr>
+      <w:tblInd w:w="0" w:type="dxa"/>
+      <w:tblCellMar>
+        <w:top w:w="0" w:type="dxa"/>
+        <w:left w:w="108" w:type="dxa"/>
+        <w:bottom w:w="0" w:type="dxa"/>
+        <w:right w:w="108" w:type="dxa"/>
+      </w:tblCellMar>
+    </w:tblPr>
+  </w:style>
+  <w:style w:type="numbering" w:default="1" w:styleId="NoList">
+    <w:name w:val="No List"/>
+    <w:uiPriority w:val="99"/>
+    <w:semiHidden/>
+    <w:unhideWhenUsed/>
+  </w:style>
+  <w:style w:type="character" w:customStyle="1" w:styleId="InternetLink">
     <w:name w:val="Internet Link"/>
     <w:basedOn w:val="DefaultParagraphFont"/>
     <w:uiPriority w:val="99"/>
     <w:unhideWhenUsed/>
-    <w:rsid w:val="00fc7c4a"/>
+    <w:rsid w:val="006850EB"/>
     <w:rPr>
       <w:color w:val="0563C1" w:themeColor="hyperlink"/>
       <w:u w:val="single"/>
     </w:rPr>
   </w:style>
-  <w:style w:type="character" w:styleId="Lrzxr" w:customStyle="1">
+  <w:style w:type="character" w:customStyle="1" w:styleId="lrzxr">
     <w:name w:val="lrzxr"/>
     <w:basedOn w:val="DefaultParagraphFont"/>
     <w:qFormat/>
-    <w:rsid w:val="006850eb"/>
-    <w:rPr/>
+    <w:rsid w:val="006850EB"/>
   </w:style>
   <w:style w:type="character" w:styleId="UnresolvedMention">
     <w:name w:val="Unresolved Mention"/>
@@ -931,13 +2747,13 @@
     <w:semiHidden/>
     <w:unhideWhenUsed/>
     <w:qFormat/>
-    <w:rsid w:val="002b3982"/>
+    <w:rsid w:val="002B3982"/>
     <w:rPr>
       <w:color w:val="605E5C"/>
-      <w:shd w:fill="E1DFDD" w:val="clear"/>
+      <w:shd w:val="clear" w:color="auto" w:fill="E1DFDD"/>
     </w:rPr>
   </w:style>
-  <w:style w:type="character" w:styleId="ListLabel1" w:customStyle="1">
+  <w:style w:type="character" w:customStyle="1" w:styleId="ListLabel1">
     <w:name w:val="ListLabel 1"/>
     <w:qFormat/>
     <w:rPr>
@@ -945,7 +2761,7 @@
       <w:szCs w:val="24"/>
     </w:rPr>
   </w:style>
-  <w:style w:type="character" w:styleId="ListLabel2" w:customStyle="1">
+  <w:style w:type="character" w:customStyle="1" w:styleId="ListLabel2">
     <w:name w:val="ListLabel 2"/>
     <w:qFormat/>
     <w:rPr>
@@ -953,7 +2769,7 @@
       <w:szCs w:val="24"/>
     </w:rPr>
   </w:style>
-  <w:style w:type="character" w:styleId="ListLabel3" w:customStyle="1">
+  <w:style w:type="character" w:customStyle="1" w:styleId="ListLabel3">
     <w:name w:val="ListLabel 3"/>
     <w:qFormat/>
     <w:rPr>
@@ -961,130 +2777,36 @@
       <w:szCs w:val="24"/>
     </w:rPr>
   </w:style>
-  <w:style w:type="character" w:styleId="Heading3Char" w:customStyle="1">
-    <w:name w:val="Heading 3 Char"/>
-    <w:basedOn w:val="DefaultParagraphFont"/>
-    <w:link w:val="Heading3"/>
-    <w:uiPriority w:val="9"/>
-    <w:qFormat/>
-    <w:rsid w:val="00e25121"/>
-    <w:rPr>
-      <w:rFonts w:ascii="Times New Roman" w:hAnsi="Times New Roman" w:eastAsia="Times New Roman" w:cs="Times New Roman"/>
-      <w:b/>
-      <w:bCs/>
-      <w:sz w:val="27"/>
-      <w:szCs w:val="27"/>
-      <w:lang w:eastAsia="en-IN"/>
-    </w:rPr>
-  </w:style>
-  <w:style w:type="character" w:styleId="Go" w:customStyle="1">
-    <w:name w:val="go"/>
-    <w:basedOn w:val="DefaultParagraphFont"/>
-    <w:qFormat/>
-    <w:rsid w:val="00e25121"/>
-    <w:rPr/>
-  </w:style>
-  <w:style w:type="character" w:styleId="ListLabel4">
-    <w:name w:val="ListLabel 4"/>
-    <w:qFormat/>
-    <w:rPr>
-      <w:sz w:val="24"/>
-      <w:szCs w:val="24"/>
-    </w:rPr>
-  </w:style>
-  <w:style w:type="character" w:styleId="ListLabel5">
-    <w:name w:val="ListLabel 5"/>
-    <w:qFormat/>
-    <w:rPr>
-      <w:sz w:val="24"/>
-      <w:szCs w:val="24"/>
-    </w:rPr>
-  </w:style>
-  <w:style w:type="character" w:styleId="ListLabel6">
-    <w:name w:val="ListLabel 6"/>
-    <w:qFormat/>
-    <w:rPr>
-      <w:rFonts w:cs="Calibri" w:cstheme="minorHAnsi"/>
-      <w:sz w:val="24"/>
-      <w:szCs w:val="24"/>
-    </w:rPr>
-  </w:style>
-  <w:style w:type="character" w:styleId="ListLabel7">
-    <w:name w:val="ListLabel 7"/>
-    <w:qFormat/>
-    <w:rPr>
-      <w:sz w:val="24"/>
-      <w:szCs w:val="24"/>
-    </w:rPr>
-  </w:style>
-  <w:style w:type="character" w:styleId="ListLabel8">
-    <w:name w:val="ListLabel 8"/>
-    <w:qFormat/>
-    <w:rPr>
-      <w:rFonts w:cs="Calibri" w:cstheme="minorHAnsi"/>
-      <w:sz w:val="24"/>
-      <w:szCs w:val="24"/>
-    </w:rPr>
-  </w:style>
-  <w:style w:type="paragraph" w:styleId="Heading" w:customStyle="1">
+  <w:style w:type="paragraph" w:customStyle="1" w:styleId="Heading">
     <w:name w:val="Heading"/>
     <w:basedOn w:val="Normal"/>
-    <w:next w:val="TextBody"/>
+    <w:next w:val="BodyText"/>
     <w:qFormat/>
     <w:pPr>
-      <w:keepNext w:val="true"/>
+      <w:keepNext/>
       <w:spacing w:before="240" w:after="120"/>
     </w:pPr>
     <w:rPr>
-      <w:rFonts w:ascii="DejaVu Sans" w:hAnsi="DejaVu Sans" w:eastAsia="DejaVu Sans" w:cs="Akshar Unicode"/>
+      <w:rFonts w:ascii="DejaVu Sans" w:eastAsia="DejaVu Sans" w:hAnsi="DejaVu Sans" w:cs="Akshar Unicode"/>
       <w:sz w:val="28"/>
       <w:szCs w:val="28"/>
     </w:rPr>
   </w:style>
-  <w:style w:type="paragraph" w:styleId="TextBody">
+  <w:style w:type="paragraph" w:styleId="BodyText">
     <w:name w:val="Body Text"/>
     <w:basedOn w:val="Normal"/>
     <w:pPr>
-      <w:spacing w:lineRule="auto" w:line="276" w:before="0" w:after="140"/>
+      <w:spacing w:after="140" w:line="276" w:lineRule="auto"/>
     </w:pPr>
-    <w:rPr/>
   </w:style>
   <w:style w:type="paragraph" w:styleId="List">
     <w:name w:val="List"/>
-    <w:basedOn w:val="TextBody"/>
-    <w:pPr/>
+    <w:basedOn w:val="BodyText"/>
     <w:rPr>
       <w:rFonts w:cs="Akshar Unicode"/>
     </w:rPr>
   </w:style>
   <w:style w:type="paragraph" w:styleId="Caption">
-    <w:name w:val="Caption"/>
-    <w:basedOn w:val="Normal"/>
-    <w:qFormat/>
-    <w:pPr>
-      <w:suppressLineNumbers/>
-      <w:spacing w:before="120" w:after="120"/>
-    </w:pPr>
-    <w:rPr>
-      <w:rFonts w:cs="Akshar Unicode"/>
-      <w:i/>
-      <w:iCs/>
-      <w:sz w:val="24"/>
-      <w:szCs w:val="24"/>
-    </w:rPr>
-  </w:style>
-  <w:style w:type="paragraph" w:styleId="Index" w:customStyle="1">
-    <w:name w:val="Index"/>
-    <w:basedOn w:val="Normal"/>
-    <w:qFormat/>
-    <w:pPr>
-      <w:suppressLineNumbers/>
-    </w:pPr>
-    <w:rPr>
-      <w:rFonts w:cs="Akshar Unicode"/>
-    </w:rPr>
-  </w:style>
-  <w:style w:type="paragraph" w:styleId="Caption1">
     <w:name w:val="caption"/>
     <w:basedOn w:val="Normal"/>
     <w:qFormat/>
@@ -1100,27 +2822,59 @@
       <w:szCs w:val="24"/>
     </w:rPr>
   </w:style>
-  <w:style w:type="numbering" w:styleId="NoList" w:default="1">
-    <w:name w:val="No List"/>
+  <w:style w:type="paragraph" w:customStyle="1" w:styleId="Index">
+    <w:name w:val="Index"/>
+    <w:basedOn w:val="Normal"/>
+    <w:qFormat/>
+    <w:pPr>
+      <w:suppressLineNumbers/>
+    </w:pPr>
+    <w:rPr>
+      <w:rFonts w:cs="Akshar Unicode"/>
+    </w:rPr>
+  </w:style>
+  <w:style w:type="character" w:styleId="Hyperlink">
+    <w:name w:val="Hyperlink"/>
+    <w:basedOn w:val="DefaultParagraphFont"/>
+    <w:uiPriority w:val="99"/>
+    <w:unhideWhenUsed/>
+    <w:rsid w:val="00FC7C4A"/>
+    <w:rPr>
+      <w:color w:val="0563C1" w:themeColor="hyperlink"/>
+      <w:u w:val="single"/>
+    </w:rPr>
+  </w:style>
+  <w:style w:type="character" w:customStyle="1" w:styleId="Heading3Char">
+    <w:name w:val="Heading 3 Char"/>
+    <w:basedOn w:val="DefaultParagraphFont"/>
+    <w:link w:val="Heading3"/>
+    <w:uiPriority w:val="9"/>
+    <w:rsid w:val="00E25121"/>
+    <w:rPr>
+      <w:rFonts w:ascii="Times New Roman" w:eastAsia="Times New Roman" w:hAnsi="Times New Roman" w:cs="Times New Roman"/>
+      <w:b/>
+      <w:bCs/>
+      <w:sz w:val="27"/>
+      <w:szCs w:val="27"/>
+      <w:lang w:eastAsia="en-IN"/>
+    </w:rPr>
+  </w:style>
+  <w:style w:type="character" w:customStyle="1" w:styleId="go">
+    <w:name w:val="go"/>
+    <w:basedOn w:val="DefaultParagraphFont"/>
+    <w:rsid w:val="00E25121"/>
+  </w:style>
+  <w:style w:type="character" w:styleId="FollowedHyperlink">
+    <w:name w:val="FollowedHyperlink"/>
+    <w:basedOn w:val="DefaultParagraphFont"/>
     <w:uiPriority w:val="99"/>
     <w:semiHidden/>
     <w:unhideWhenUsed/>
-    <w:qFormat/>
-  </w:style>
-  <w:style w:type="table" w:default="1" w:styleId="TableNormal">
-    <w:name w:val="Normal Table"/>
-    <w:uiPriority w:val="99"/>
-    <w:semiHidden/>
-    <w:unhideWhenUsed/>
-    <w:tblPr>
-      <w:tblInd w:w="0" w:type="dxa"/>
-      <w:tblCellMar>
-        <w:top w:w="0" w:type="dxa"/>
-        <w:left w:w="108" w:type="dxa"/>
-        <w:bottom w:w="0" w:type="dxa"/>
-        <w:right w:w="108" w:type="dxa"/>
-      </w:tblCellMar>
-    </w:tblPr>
+    <w:rsid w:val="00B9148F"/>
+    <w:rPr>
+      <w:color w:val="954F72" w:themeColor="followedHyperlink"/>
+      <w:u w:val="single"/>
+    </w:rPr>
   </w:style>
 </w:styles>
 </file>

--- a/src/resources/content/Listings/PN.docx
+++ b/src/resources/content/Listings/PN.docx
@@ -29,6 +29,14 @@
           <w:szCs w:val="24"/>
         </w:rPr>
         <w:t>$$/CAT/PN/Plant Nurseries</w:t>
+      </w:r>
+      <w:r>
+        <w:rPr>
+          <w:rStyle w:val="lrzxr"/>
+          <w:sz w:val="24"/>
+          <w:szCs w:val="24"/>
+        </w:rPr>
+        <w:t xml:space="preserve"> &amp; TC Labs</w:t>
       </w:r>
     </w:p>
     <w:p>
@@ -680,16 +688,7 @@
           <w:szCs w:val="24"/>
           <w:lang w:eastAsia="en-IN"/>
         </w:rPr>
-        <w:t>ox</w:t>
-      </w:r>
-      <w:r>
-        <w:rPr>
-          <w:rFonts w:eastAsia="Times New Roman" w:cstheme="minorHAnsi"/>
-          <w:sz w:val="24"/>
-          <w:szCs w:val="24"/>
-          <w:lang w:eastAsia="en-IN"/>
-        </w:rPr>
-        <w:t xml:space="preserve"> </w:t>
+        <w:t xml:space="preserve">ox </w:t>
       </w:r>
       <w:r>
         <w:rPr>
@@ -1464,27 +1463,7 @@
             <w:szCs w:val="24"/>
             <w:lang w:eastAsia="en-IN"/>
           </w:rPr>
-          <w:t>www.shemantikan</w:t>
-        </w:r>
-        <w:r>
-          <w:rPr>
-            <w:rStyle w:val="Hyperlink"/>
-            <w:rFonts w:eastAsia="Times New Roman" w:cstheme="minorHAnsi"/>
-            <w:sz w:val="24"/>
-            <w:szCs w:val="24"/>
-            <w:lang w:eastAsia="en-IN"/>
-          </w:rPr>
-          <w:t>u</w:t>
-        </w:r>
-        <w:r>
-          <w:rPr>
-            <w:rStyle w:val="Hyperlink"/>
-            <w:rFonts w:eastAsia="Times New Roman" w:cstheme="minorHAnsi"/>
-            <w:sz w:val="24"/>
-            <w:szCs w:val="24"/>
-            <w:lang w:eastAsia="en-IN"/>
-          </w:rPr>
-          <w:t>rsery.com</w:t>
+          <w:t>www.shemantikanursery.com</w:t>
         </w:r>
       </w:hyperlink>
       <w:r>
@@ -1731,16 +1710,7 @@
           <w:szCs w:val="24"/>
           <w:lang w:eastAsia="en-IN"/>
         </w:rPr>
-        <w:t xml:space="preserve"> </w:t>
-      </w:r>
-      <w:r>
-        <w:rPr>
-          <w:rFonts w:eastAsia="Times New Roman" w:cstheme="minorHAnsi"/>
-          <w:sz w:val="24"/>
-          <w:szCs w:val="24"/>
-          <w:lang w:eastAsia="en-IN"/>
-        </w:rPr>
-        <w:t>##Specialty: Tissue Culture Banana plants, Rose, Coconut, Mango and other fruit plants, Poly house and Shade house construction, Drip irrigation installation ##</w:t>
+        <w:t xml:space="preserve"> ##Specialty: Tissue Culture Banana plants, Rose, Coconut, Mango and other fruit plants, Poly house and Shade house construction, Drip irrigation installation ##</w:t>
       </w:r>
       <w:r>
         <w:rPr>
@@ -2226,8 +2196,6 @@
         </w:rPr>
         <w:t>.</w:t>
       </w:r>
-      <w:bookmarkStart w:id="0" w:name="_GoBack"/>
-      <w:bookmarkEnd w:id="0"/>
     </w:p>
     <w:p>
       <w:pPr>
@@ -2242,29 +2210,167 @@
     </w:p>
     <w:p>
       <w:pPr>
-        <w:rPr>
-          <w:sz w:val="24"/>
-          <w:szCs w:val="24"/>
+        <w:spacing w:before="100" w:beforeAutospacing="1" w:after="100" w:afterAutospacing="1" w:line="240" w:lineRule="auto"/>
+        <w:rPr>
+          <w:rFonts w:eastAsia="Times New Roman" w:cstheme="minorHAnsi"/>
+          <w:sz w:val="24"/>
+          <w:szCs w:val="24"/>
+          <w:lang w:eastAsia="en-IN"/>
         </w:rPr>
       </w:pPr>
+      <w:r>
+        <w:rPr>
+          <w:rFonts w:eastAsia="Times New Roman" w:cstheme="minorHAnsi"/>
+          <w:sz w:val="24"/>
+          <w:szCs w:val="24"/>
+          <w:lang w:eastAsia="en-IN"/>
+        </w:rPr>
+        <w:t>$$/PN/027/Jagadamba Bio Plants – Tissue Culture Banana Plants</w:t>
+      </w:r>
     </w:p>
     <w:p>
       <w:pPr>
-        <w:rPr>
-          <w:sz w:val="24"/>
-          <w:szCs w:val="24"/>
+        <w:spacing w:before="100" w:beforeAutospacing="1" w:after="100" w:afterAutospacing="1" w:line="240" w:lineRule="auto"/>
+        <w:rPr>
+          <w:rFonts w:eastAsia="Times New Roman" w:cstheme="minorHAnsi"/>
+          <w:sz w:val="24"/>
+          <w:szCs w:val="24"/>
+          <w:lang w:eastAsia="en-IN"/>
         </w:rPr>
       </w:pPr>
+      <w:r>
+        <w:rPr>
+          <w:rFonts w:eastAsia="Times New Roman" w:cstheme="minorHAnsi"/>
+          <w:sz w:val="24"/>
+          <w:szCs w:val="24"/>
+          <w:lang w:eastAsia="en-IN"/>
+        </w:rPr>
+        <w:t>##</w:t>
+      </w:r>
+      <w:r>
+        <w:rPr>
+          <w:rFonts w:eastAsia="Times New Roman" w:cstheme="minorHAnsi"/>
+          <w:sz w:val="24"/>
+          <w:szCs w:val="24"/>
+          <w:lang w:eastAsia="en-IN"/>
+        </w:rPr>
+        <w:t xml:space="preserve"> </w:t>
+      </w:r>
+      <w:r>
+        <w:rPr>
+          <w:rFonts w:eastAsia="Times New Roman" w:cstheme="minorHAnsi"/>
+          <w:sz w:val="24"/>
+          <w:szCs w:val="24"/>
+          <w:lang w:eastAsia="en-IN"/>
+        </w:rPr>
+        <w:t>Jagadamba Bio Plants, No. 86, 3</w:t>
+      </w:r>
+      <w:r>
+        <w:rPr>
+          <w:rFonts w:eastAsia="Times New Roman" w:cstheme="minorHAnsi"/>
+          <w:sz w:val="24"/>
+          <w:szCs w:val="24"/>
+          <w:vertAlign w:val="superscript"/>
+          <w:lang w:eastAsia="en-IN"/>
+        </w:rPr>
+        <w:t>rd</w:t>
+      </w:r>
+      <w:r>
+        <w:rPr>
+          <w:rFonts w:eastAsia="Times New Roman" w:cstheme="minorHAnsi"/>
+          <w:sz w:val="24"/>
+          <w:szCs w:val="24"/>
+          <w:lang w:eastAsia="en-IN"/>
+        </w:rPr>
+        <w:t xml:space="preserve"> Floor, J M Road, Avenue Road Cross, Bengaluru 560002, Karnataka, India ##Phone: +91 80 41141151, +91 8951944494, Fax: +91 80 22290318, Email: </w:t>
+      </w:r>
+      <w:hyperlink r:id="rId16" w:history="1">
+        <w:r>
+          <w:rPr>
+            <w:rStyle w:val="Hyperlink"/>
+            <w:rFonts w:eastAsia="Times New Roman" w:cstheme="minorHAnsi"/>
+            <w:sz w:val="24"/>
+            <w:szCs w:val="24"/>
+            <w:lang w:eastAsia="en-IN"/>
+          </w:rPr>
+          <w:t>contact@jagadambabio.co</w:t>
+        </w:r>
+      </w:hyperlink>
+      <w:r>
+        <w:rPr>
+          <w:rFonts w:eastAsia="Times New Roman" w:cstheme="minorHAnsi"/>
+          <w:sz w:val="24"/>
+          <w:szCs w:val="24"/>
+          <w:lang w:eastAsia="en-IN"/>
+        </w:rPr>
+        <w:t xml:space="preserve"> ##Product: Tissue Culture Banana Plants – Grand </w:t>
+      </w:r>
+      <w:proofErr w:type="spellStart"/>
+      <w:r>
+        <w:rPr>
+          <w:rFonts w:eastAsia="Times New Roman" w:cstheme="minorHAnsi"/>
+          <w:sz w:val="24"/>
+          <w:szCs w:val="24"/>
+          <w:lang w:eastAsia="en-IN"/>
+        </w:rPr>
+        <w:t>Naine</w:t>
+      </w:r>
+      <w:proofErr w:type="spellEnd"/>
+      <w:r>
+        <w:rPr>
+          <w:rFonts w:eastAsia="Times New Roman" w:cstheme="minorHAnsi"/>
+          <w:sz w:val="24"/>
+          <w:szCs w:val="24"/>
+          <w:lang w:eastAsia="en-IN"/>
+        </w:rPr>
+        <w:t xml:space="preserve"> and </w:t>
+      </w:r>
+      <w:proofErr w:type="spellStart"/>
+      <w:r>
+        <w:rPr>
+          <w:rFonts w:eastAsia="Times New Roman" w:cstheme="minorHAnsi"/>
+          <w:sz w:val="24"/>
+          <w:szCs w:val="24"/>
+          <w:lang w:eastAsia="en-IN"/>
+        </w:rPr>
+        <w:t>Yalakki</w:t>
+      </w:r>
+      <w:proofErr w:type="spellEnd"/>
+      <w:r>
+        <w:rPr>
+          <w:rFonts w:eastAsia="Times New Roman" w:cstheme="minorHAnsi"/>
+          <w:sz w:val="24"/>
+          <w:szCs w:val="24"/>
+          <w:lang w:eastAsia="en-IN"/>
+        </w:rPr>
+        <w:t xml:space="preserve"> varieties ##Website: </w:t>
+      </w:r>
+      <w:hyperlink r:id="rId17" w:history="1">
+        <w:r>
+          <w:rPr>
+            <w:rStyle w:val="Hyperlink"/>
+            <w:rFonts w:eastAsia="Times New Roman" w:cstheme="minorHAnsi"/>
+            <w:sz w:val="24"/>
+            <w:szCs w:val="24"/>
+            <w:lang w:eastAsia="en-IN"/>
+          </w:rPr>
+          <w:t>http://jagadambabio.com</w:t>
+        </w:r>
+      </w:hyperlink>
+      <w:r>
+        <w:rPr>
+          <w:rFonts w:eastAsia="Times New Roman" w:cstheme="minorHAnsi"/>
+          <w:sz w:val="24"/>
+          <w:szCs w:val="24"/>
+          <w:lang w:eastAsia="en-IN"/>
+        </w:rPr>
+        <w:t xml:space="preserve">  </w:t>
+      </w:r>
     </w:p>
     <w:p>
-      <w:pPr>
-        <w:rPr>
-          <w:sz w:val="24"/>
-          <w:szCs w:val="24"/>
-        </w:rPr>
-      </w:pPr>
+      <w:bookmarkStart w:id="0" w:name="_GoBack"/>
+      <w:bookmarkEnd w:id="0"/>
     </w:p>
-    <w:p/>
     <w:sectPr>
       <w:pgSz w:w="11906" w:h="16838"/>
       <w:pgMar w:top="1440" w:right="1440" w:bottom="1440" w:left="1440" w:header="0" w:footer="0" w:gutter="0"/>

--- a/src/resources/content/Listings/PN.docx
+++ b/src/resources/content/Listings/PN.docx
@@ -72,19 +72,31 @@
     <w:p>
       <w:pPr>
         <w:pStyle w:val="Normal"/>
+        <w:rPr/>
+      </w:pPr>
+      <w:r>
         <w:rPr>
           <w:rStyle w:val="Lrzxr"/>
           <w:sz w:val="24"/>
           <w:szCs w:val="24"/>
         </w:rPr>
-      </w:pPr>
+        <w:t>$$/PN/00</w:t>
+      </w:r>
       <w:r>
         <w:rPr>
           <w:rStyle w:val="Lrzxr"/>
           <w:sz w:val="24"/>
           <w:szCs w:val="24"/>
         </w:rPr>
-        <w:t xml:space="preserve">$$/PN/001/Sasya Horticulture Nursery </w:t>
+        <w:t>3</w:t>
+      </w:r>
+      <w:r>
+        <w:rPr>
+          <w:rStyle w:val="Lrzxr"/>
+          <w:sz w:val="24"/>
+          <w:szCs w:val="24"/>
+        </w:rPr>
+        <w:t xml:space="preserve">/Sasya Horticulture Nursery </w:t>
       </w:r>
     </w:p>
     <w:p>
@@ -1505,6 +1517,45 @@
       <w:lang w:eastAsia="en-IN"/>
     </w:rPr>
   </w:style>
+  <w:style w:type="character" w:styleId="ListLabel9">
+    <w:name w:val="ListLabel 9"/>
+    <w:qFormat/>
+    <w:rPr>
+      <w:sz w:val="24"/>
+      <w:szCs w:val="24"/>
+    </w:rPr>
+  </w:style>
+  <w:style w:type="character" w:styleId="ListLabel10">
+    <w:name w:val="ListLabel 10"/>
+    <w:qFormat/>
+    <w:rPr>
+      <w:rFonts w:cs="Calibri" w:cstheme="minorHAnsi"/>
+      <w:sz w:val="24"/>
+      <w:szCs w:val="24"/>
+    </w:rPr>
+  </w:style>
+  <w:style w:type="character" w:styleId="ListLabel11">
+    <w:name w:val="ListLabel 11"/>
+    <w:qFormat/>
+    <w:rPr>
+      <w:rFonts w:eastAsia="Times New Roman" w:cs="Calibri" w:cstheme="minorHAnsi"/>
+      <w:color w:val="0000FF"/>
+      <w:sz w:val="24"/>
+      <w:szCs w:val="24"/>
+      <w:u w:val="single"/>
+      <w:lang w:eastAsia="en-IN"/>
+    </w:rPr>
+  </w:style>
+  <w:style w:type="character" w:styleId="ListLabel12">
+    <w:name w:val="ListLabel 12"/>
+    <w:qFormat/>
+    <w:rPr>
+      <w:rFonts w:eastAsia="Times New Roman" w:cs="Calibri" w:cstheme="minorHAnsi"/>
+      <w:sz w:val="24"/>
+      <w:szCs w:val="24"/>
+      <w:lang w:eastAsia="en-IN"/>
+    </w:rPr>
+  </w:style>
   <w:style w:type="paragraph" w:styleId="Heading" w:customStyle="1">
     <w:name w:val="Heading"/>
     <w:basedOn w:val="Normal"/>
